--- a/Butterfly program.docx
+++ b/Butterfly program.docx
@@ -2103,6 +2103,3879 @@
           <w:lang w:val="en-US"/>
         </w:rPr>
         <w:t xml:space="preserve">        *  </w:t>
+      </w:r>
+    </w:p>
+    <w:p>
+      <w:pPr>
+        <w:rPr>
+          <w:b/>
+          <w:lang w:val="en-US"/>
+        </w:rPr>
+      </w:pPr>
+      <w:r>
+        <w:rPr>
+          <w:b/>
+          <w:lang w:val="en-US"/>
+        </w:rPr>
+        <w:t>Two sum:</w:t>
+      </w:r>
+    </w:p>
+    <w:p>
+      <w:pPr>
+        <w:shd w:val="clear" w:color="auto" w:fill="1E1F22"/>
+        <w:tabs>
+          <w:tab w:val="left" w:pos="916"/>
+          <w:tab w:val="left" w:pos="1832"/>
+          <w:tab w:val="left" w:pos="2748"/>
+          <w:tab w:val="left" w:pos="3664"/>
+          <w:tab w:val="left" w:pos="4580"/>
+          <w:tab w:val="left" w:pos="5496"/>
+          <w:tab w:val="left" w:pos="6412"/>
+          <w:tab w:val="left" w:pos="7328"/>
+          <w:tab w:val="left" w:pos="8244"/>
+          <w:tab w:val="left" w:pos="9160"/>
+          <w:tab w:val="left" w:pos="10076"/>
+          <w:tab w:val="left" w:pos="10992"/>
+          <w:tab w:val="left" w:pos="11908"/>
+          <w:tab w:val="left" w:pos="12824"/>
+          <w:tab w:val="left" w:pos="13740"/>
+          <w:tab w:val="left" w:pos="14656"/>
+        </w:tabs>
+        <w:spacing w:after="0" w:line="240" w:lineRule="auto"/>
+        <w:rPr>
+          <w:rFonts w:ascii="Courier New" w:eastAsia="Times New Roman" w:hAnsi="Courier New" w:cs="Courier New"/>
+          <w:color w:val="BCBEC4"/>
+          <w:sz w:val="20"/>
+          <w:szCs w:val="20"/>
+          <w:lang w:eastAsia="en-IN"/>
+        </w:rPr>
+      </w:pPr>
+      <w:r>
+        <w:rPr>
+          <w:rFonts w:ascii="Courier New" w:eastAsia="Times New Roman" w:hAnsi="Courier New" w:cs="Courier New"/>
+          <w:color w:val="CF8E6D"/>
+          <w:sz w:val="20"/>
+          <w:szCs w:val="20"/>
+          <w:lang w:eastAsia="en-IN"/>
+        </w:rPr>
+        <w:t xml:space="preserve">class </w:t>
+      </w:r>
+      <w:proofErr w:type="spellStart"/>
+      <w:r>
+        <w:rPr>
+          <w:rFonts w:ascii="Courier New" w:eastAsia="Times New Roman" w:hAnsi="Courier New" w:cs="Courier New"/>
+          <w:color w:val="BCBEC4"/>
+          <w:sz w:val="20"/>
+          <w:szCs w:val="20"/>
+          <w:lang w:eastAsia="en-IN"/>
+        </w:rPr>
+        <w:t>TwoSum</w:t>
+      </w:r>
+      <w:proofErr w:type="spellEnd"/>
+      <w:r>
+        <w:rPr>
+          <w:rFonts w:ascii="Courier New" w:eastAsia="Times New Roman" w:hAnsi="Courier New" w:cs="Courier New"/>
+          <w:color w:val="BCBEC4"/>
+          <w:sz w:val="20"/>
+          <w:szCs w:val="20"/>
+          <w:lang w:eastAsia="en-IN"/>
+        </w:rPr>
+        <w:t>{</w:t>
+      </w:r>
+      <w:r>
+        <w:rPr>
+          <w:rFonts w:ascii="Courier New" w:eastAsia="Times New Roman" w:hAnsi="Courier New" w:cs="Courier New"/>
+          <w:color w:val="BCBEC4"/>
+          <w:sz w:val="20"/>
+          <w:szCs w:val="20"/>
+          <w:lang w:eastAsia="en-IN"/>
+        </w:rPr>
+        <w:br/>
+        <w:t xml:space="preserve">    </w:t>
+      </w:r>
+      <w:r>
+        <w:rPr>
+          <w:rFonts w:ascii="Courier New" w:eastAsia="Times New Roman" w:hAnsi="Courier New" w:cs="Courier New"/>
+          <w:color w:val="CF8E6D"/>
+          <w:sz w:val="20"/>
+          <w:szCs w:val="20"/>
+          <w:lang w:eastAsia="en-IN"/>
+        </w:rPr>
+        <w:t xml:space="preserve">public static void </w:t>
+      </w:r>
+      <w:r>
+        <w:rPr>
+          <w:rFonts w:ascii="Courier New" w:eastAsia="Times New Roman" w:hAnsi="Courier New" w:cs="Courier New"/>
+          <w:color w:val="56A8F5"/>
+          <w:sz w:val="20"/>
+          <w:szCs w:val="20"/>
+          <w:lang w:eastAsia="en-IN"/>
+        </w:rPr>
+        <w:t>main</w:t>
+      </w:r>
+      <w:r>
+        <w:rPr>
+          <w:rFonts w:ascii="Courier New" w:eastAsia="Times New Roman" w:hAnsi="Courier New" w:cs="Courier New"/>
+          <w:color w:val="BCBEC4"/>
+          <w:sz w:val="20"/>
+          <w:szCs w:val="20"/>
+          <w:lang w:eastAsia="en-IN"/>
+        </w:rPr>
+        <w:t>(String[]</w:t>
+      </w:r>
+      <w:proofErr w:type="spellStart"/>
+      <w:r>
+        <w:rPr>
+          <w:rFonts w:ascii="Courier New" w:eastAsia="Times New Roman" w:hAnsi="Courier New" w:cs="Courier New"/>
+          <w:color w:val="BCBEC4"/>
+          <w:sz w:val="20"/>
+          <w:szCs w:val="20"/>
+          <w:lang w:eastAsia="en-IN"/>
+        </w:rPr>
+        <w:t>args</w:t>
+      </w:r>
+      <w:proofErr w:type="spellEnd"/>
+      <w:r>
+        <w:rPr>
+          <w:rFonts w:ascii="Courier New" w:eastAsia="Times New Roman" w:hAnsi="Courier New" w:cs="Courier New"/>
+          <w:color w:val="BCBEC4"/>
+          <w:sz w:val="20"/>
+          <w:szCs w:val="20"/>
+          <w:lang w:eastAsia="en-IN"/>
+        </w:rPr>
+        <w:t>){</w:t>
+      </w:r>
+      <w:r>
+        <w:rPr>
+          <w:rFonts w:ascii="Courier New" w:eastAsia="Times New Roman" w:hAnsi="Courier New" w:cs="Courier New"/>
+          <w:color w:val="BCBEC4"/>
+          <w:sz w:val="20"/>
+          <w:szCs w:val="20"/>
+          <w:lang w:eastAsia="en-IN"/>
+        </w:rPr>
+        <w:br/>
+        <w:t xml:space="preserve">        </w:t>
+      </w:r>
+      <w:proofErr w:type="spellStart"/>
+      <w:r>
+        <w:rPr>
+          <w:rFonts w:ascii="Courier New" w:eastAsia="Times New Roman" w:hAnsi="Courier New" w:cs="Courier New"/>
+          <w:color w:val="CF8E6D"/>
+          <w:sz w:val="20"/>
+          <w:szCs w:val="20"/>
+          <w:lang w:eastAsia="en-IN"/>
+        </w:rPr>
+        <w:t>int</w:t>
+      </w:r>
+      <w:proofErr w:type="spellEnd"/>
+      <w:r>
+        <w:rPr>
+          <w:rFonts w:ascii="Courier New" w:eastAsia="Times New Roman" w:hAnsi="Courier New" w:cs="Courier New"/>
+          <w:color w:val="BCBEC4"/>
+          <w:sz w:val="20"/>
+          <w:szCs w:val="20"/>
+          <w:lang w:eastAsia="en-IN"/>
+        </w:rPr>
+        <w:t xml:space="preserve">[] </w:t>
+      </w:r>
+      <w:proofErr w:type="spellStart"/>
+      <w:r>
+        <w:rPr>
+          <w:rFonts w:ascii="Courier New" w:eastAsia="Times New Roman" w:hAnsi="Courier New" w:cs="Courier New"/>
+          <w:color w:val="BCBEC4"/>
+          <w:sz w:val="20"/>
+          <w:szCs w:val="20"/>
+          <w:lang w:eastAsia="en-IN"/>
+        </w:rPr>
+        <w:t>nums</w:t>
+      </w:r>
+      <w:proofErr w:type="spellEnd"/>
+      <w:r>
+        <w:rPr>
+          <w:rFonts w:ascii="Courier New" w:eastAsia="Times New Roman" w:hAnsi="Courier New" w:cs="Courier New"/>
+          <w:color w:val="BCBEC4"/>
+          <w:sz w:val="20"/>
+          <w:szCs w:val="20"/>
+          <w:lang w:eastAsia="en-IN"/>
+        </w:rPr>
+        <w:t>={</w:t>
+      </w:r>
+      <w:r>
+        <w:rPr>
+          <w:rFonts w:ascii="Courier New" w:eastAsia="Times New Roman" w:hAnsi="Courier New" w:cs="Courier New"/>
+          <w:color w:val="2AACB8"/>
+          <w:sz w:val="20"/>
+          <w:szCs w:val="20"/>
+          <w:lang w:eastAsia="en-IN"/>
+        </w:rPr>
+        <w:t>2</w:t>
+      </w:r>
+      <w:r>
+        <w:rPr>
+          <w:rFonts w:ascii="Courier New" w:eastAsia="Times New Roman" w:hAnsi="Courier New" w:cs="Courier New"/>
+          <w:color w:val="BCBEC4"/>
+          <w:sz w:val="20"/>
+          <w:szCs w:val="20"/>
+          <w:lang w:eastAsia="en-IN"/>
+        </w:rPr>
+        <w:t>,</w:t>
+      </w:r>
+      <w:r>
+        <w:rPr>
+          <w:rFonts w:ascii="Courier New" w:eastAsia="Times New Roman" w:hAnsi="Courier New" w:cs="Courier New"/>
+          <w:color w:val="2AACB8"/>
+          <w:sz w:val="20"/>
+          <w:szCs w:val="20"/>
+          <w:lang w:eastAsia="en-IN"/>
+        </w:rPr>
+        <w:t>7</w:t>
+      </w:r>
+      <w:r>
+        <w:rPr>
+          <w:rFonts w:ascii="Courier New" w:eastAsia="Times New Roman" w:hAnsi="Courier New" w:cs="Courier New"/>
+          <w:color w:val="BCBEC4"/>
+          <w:sz w:val="20"/>
+          <w:szCs w:val="20"/>
+          <w:lang w:eastAsia="en-IN"/>
+        </w:rPr>
+        <w:t>,</w:t>
+      </w:r>
+      <w:r>
+        <w:rPr>
+          <w:rFonts w:ascii="Courier New" w:eastAsia="Times New Roman" w:hAnsi="Courier New" w:cs="Courier New"/>
+          <w:color w:val="2AACB8"/>
+          <w:sz w:val="20"/>
+          <w:szCs w:val="20"/>
+          <w:lang w:eastAsia="en-IN"/>
+        </w:rPr>
+        <w:t>11</w:t>
+      </w:r>
+      <w:r>
+        <w:rPr>
+          <w:rFonts w:ascii="Courier New" w:eastAsia="Times New Roman" w:hAnsi="Courier New" w:cs="Courier New"/>
+          <w:color w:val="BCBEC4"/>
+          <w:sz w:val="20"/>
+          <w:szCs w:val="20"/>
+          <w:lang w:eastAsia="en-IN"/>
+        </w:rPr>
+        <w:t>,</w:t>
+      </w:r>
+      <w:r>
+        <w:rPr>
+          <w:rFonts w:ascii="Courier New" w:eastAsia="Times New Roman" w:hAnsi="Courier New" w:cs="Courier New"/>
+          <w:color w:val="2AACB8"/>
+          <w:sz w:val="20"/>
+          <w:szCs w:val="20"/>
+          <w:lang w:eastAsia="en-IN"/>
+        </w:rPr>
+        <w:t>15</w:t>
+      </w:r>
+      <w:r>
+        <w:rPr>
+          <w:rFonts w:ascii="Courier New" w:eastAsia="Times New Roman" w:hAnsi="Courier New" w:cs="Courier New"/>
+          <w:color w:val="BCBEC4"/>
+          <w:sz w:val="20"/>
+          <w:szCs w:val="20"/>
+          <w:lang w:eastAsia="en-IN"/>
+        </w:rPr>
+        <w:t>};</w:t>
+      </w:r>
+      <w:r>
+        <w:rPr>
+          <w:rFonts w:ascii="Courier New" w:eastAsia="Times New Roman" w:hAnsi="Courier New" w:cs="Courier New"/>
+          <w:color w:val="BCBEC4"/>
+          <w:sz w:val="20"/>
+          <w:szCs w:val="20"/>
+          <w:lang w:eastAsia="en-IN"/>
+        </w:rPr>
+        <w:br/>
+        <w:t xml:space="preserve">        </w:t>
+      </w:r>
+      <w:proofErr w:type="spellStart"/>
+      <w:r>
+        <w:rPr>
+          <w:rFonts w:ascii="Courier New" w:eastAsia="Times New Roman" w:hAnsi="Courier New" w:cs="Courier New"/>
+          <w:color w:val="CF8E6D"/>
+          <w:sz w:val="20"/>
+          <w:szCs w:val="20"/>
+          <w:lang w:eastAsia="en-IN"/>
+        </w:rPr>
+        <w:t>int</w:t>
+      </w:r>
+      <w:proofErr w:type="spellEnd"/>
+      <w:r>
+        <w:rPr>
+          <w:rFonts w:ascii="Courier New" w:eastAsia="Times New Roman" w:hAnsi="Courier New" w:cs="Courier New"/>
+          <w:color w:val="CF8E6D"/>
+          <w:sz w:val="20"/>
+          <w:szCs w:val="20"/>
+          <w:lang w:eastAsia="en-IN"/>
+        </w:rPr>
+        <w:t xml:space="preserve"> </w:t>
+      </w:r>
+      <w:r>
+        <w:rPr>
+          <w:rFonts w:ascii="Courier New" w:eastAsia="Times New Roman" w:hAnsi="Courier New" w:cs="Courier New"/>
+          <w:color w:val="BCBEC4"/>
+          <w:sz w:val="20"/>
+          <w:szCs w:val="20"/>
+          <w:lang w:eastAsia="en-IN"/>
+        </w:rPr>
+        <w:t>target=</w:t>
+      </w:r>
+      <w:r>
+        <w:rPr>
+          <w:rFonts w:ascii="Courier New" w:eastAsia="Times New Roman" w:hAnsi="Courier New" w:cs="Courier New"/>
+          <w:color w:val="2AACB8"/>
+          <w:sz w:val="20"/>
+          <w:szCs w:val="20"/>
+          <w:lang w:eastAsia="en-IN"/>
+        </w:rPr>
+        <w:t>18</w:t>
+      </w:r>
+      <w:r>
+        <w:rPr>
+          <w:rFonts w:ascii="Courier New" w:eastAsia="Times New Roman" w:hAnsi="Courier New" w:cs="Courier New"/>
+          <w:color w:val="BCBEC4"/>
+          <w:sz w:val="20"/>
+          <w:szCs w:val="20"/>
+          <w:lang w:eastAsia="en-IN"/>
+        </w:rPr>
+        <w:t>;</w:t>
+      </w:r>
+      <w:r>
+        <w:rPr>
+          <w:rFonts w:ascii="Courier New" w:eastAsia="Times New Roman" w:hAnsi="Courier New" w:cs="Courier New"/>
+          <w:color w:val="BCBEC4"/>
+          <w:sz w:val="20"/>
+          <w:szCs w:val="20"/>
+          <w:lang w:eastAsia="en-IN"/>
+        </w:rPr>
+        <w:br/>
+        <w:t xml:space="preserve">        </w:t>
+      </w:r>
+      <w:r>
+        <w:rPr>
+          <w:rFonts w:ascii="Courier New" w:eastAsia="Times New Roman" w:hAnsi="Courier New" w:cs="Courier New"/>
+          <w:color w:val="CF8E6D"/>
+          <w:sz w:val="20"/>
+          <w:szCs w:val="20"/>
+          <w:lang w:eastAsia="en-IN"/>
+        </w:rPr>
+        <w:t>for</w:t>
+      </w:r>
+      <w:r>
+        <w:rPr>
+          <w:rFonts w:ascii="Courier New" w:eastAsia="Times New Roman" w:hAnsi="Courier New" w:cs="Courier New"/>
+          <w:color w:val="BCBEC4"/>
+          <w:sz w:val="20"/>
+          <w:szCs w:val="20"/>
+          <w:lang w:eastAsia="en-IN"/>
+        </w:rPr>
+        <w:t>(</w:t>
+      </w:r>
+      <w:proofErr w:type="spellStart"/>
+      <w:r>
+        <w:rPr>
+          <w:rFonts w:ascii="Courier New" w:eastAsia="Times New Roman" w:hAnsi="Courier New" w:cs="Courier New"/>
+          <w:color w:val="CF8E6D"/>
+          <w:sz w:val="20"/>
+          <w:szCs w:val="20"/>
+          <w:lang w:eastAsia="en-IN"/>
+        </w:rPr>
+        <w:t>int</w:t>
+      </w:r>
+      <w:proofErr w:type="spellEnd"/>
+      <w:r>
+        <w:rPr>
+          <w:rFonts w:ascii="Courier New" w:eastAsia="Times New Roman" w:hAnsi="Courier New" w:cs="Courier New"/>
+          <w:color w:val="CF8E6D"/>
+          <w:sz w:val="20"/>
+          <w:szCs w:val="20"/>
+          <w:lang w:eastAsia="en-IN"/>
+        </w:rPr>
+        <w:t xml:space="preserve"> </w:t>
+      </w:r>
+      <w:proofErr w:type="spellStart"/>
+      <w:r>
+        <w:rPr>
+          <w:rFonts w:ascii="Courier New" w:eastAsia="Times New Roman" w:hAnsi="Courier New" w:cs="Courier New"/>
+          <w:color w:val="BCBEC4"/>
+          <w:sz w:val="20"/>
+          <w:szCs w:val="20"/>
+          <w:lang w:eastAsia="en-IN"/>
+        </w:rPr>
+        <w:t>i</w:t>
+      </w:r>
+      <w:proofErr w:type="spellEnd"/>
+      <w:r>
+        <w:rPr>
+          <w:rFonts w:ascii="Courier New" w:eastAsia="Times New Roman" w:hAnsi="Courier New" w:cs="Courier New"/>
+          <w:color w:val="BCBEC4"/>
+          <w:sz w:val="20"/>
+          <w:szCs w:val="20"/>
+          <w:lang w:eastAsia="en-IN"/>
+        </w:rPr>
+        <w:t>=</w:t>
+      </w:r>
+      <w:r>
+        <w:rPr>
+          <w:rFonts w:ascii="Courier New" w:eastAsia="Times New Roman" w:hAnsi="Courier New" w:cs="Courier New"/>
+          <w:color w:val="2AACB8"/>
+          <w:sz w:val="20"/>
+          <w:szCs w:val="20"/>
+          <w:lang w:eastAsia="en-IN"/>
+        </w:rPr>
+        <w:t>0</w:t>
+      </w:r>
+      <w:r>
+        <w:rPr>
+          <w:rFonts w:ascii="Courier New" w:eastAsia="Times New Roman" w:hAnsi="Courier New" w:cs="Courier New"/>
+          <w:color w:val="BCBEC4"/>
+          <w:sz w:val="20"/>
+          <w:szCs w:val="20"/>
+          <w:lang w:eastAsia="en-IN"/>
+        </w:rPr>
+        <w:t>;i&lt;</w:t>
+      </w:r>
+      <w:proofErr w:type="spellStart"/>
+      <w:r>
+        <w:rPr>
+          <w:rFonts w:ascii="Courier New" w:eastAsia="Times New Roman" w:hAnsi="Courier New" w:cs="Courier New"/>
+          <w:color w:val="BCBEC4"/>
+          <w:sz w:val="20"/>
+          <w:szCs w:val="20"/>
+          <w:lang w:eastAsia="en-IN"/>
+        </w:rPr>
+        <w:t>nums.</w:t>
+      </w:r>
+      <w:r>
+        <w:rPr>
+          <w:rFonts w:ascii="Courier New" w:eastAsia="Times New Roman" w:hAnsi="Courier New" w:cs="Courier New"/>
+          <w:color w:val="C77DBB"/>
+          <w:sz w:val="20"/>
+          <w:szCs w:val="20"/>
+          <w:lang w:eastAsia="en-IN"/>
+        </w:rPr>
+        <w:t>length</w:t>
+      </w:r>
+      <w:r>
+        <w:rPr>
+          <w:rFonts w:ascii="Courier New" w:eastAsia="Times New Roman" w:hAnsi="Courier New" w:cs="Courier New"/>
+          <w:color w:val="BCBEC4"/>
+          <w:sz w:val="20"/>
+          <w:szCs w:val="20"/>
+          <w:lang w:eastAsia="en-IN"/>
+        </w:rPr>
+        <w:t>;i</w:t>
+      </w:r>
+      <w:proofErr w:type="spellEnd"/>
+      <w:r>
+        <w:rPr>
+          <w:rFonts w:ascii="Courier New" w:eastAsia="Times New Roman" w:hAnsi="Courier New" w:cs="Courier New"/>
+          <w:color w:val="BCBEC4"/>
+          <w:sz w:val="20"/>
+          <w:szCs w:val="20"/>
+          <w:lang w:eastAsia="en-IN"/>
+        </w:rPr>
+        <w:t>++){</w:t>
+      </w:r>
+      <w:r>
+        <w:rPr>
+          <w:rFonts w:ascii="Courier New" w:eastAsia="Times New Roman" w:hAnsi="Courier New" w:cs="Courier New"/>
+          <w:color w:val="BCBEC4"/>
+          <w:sz w:val="20"/>
+          <w:szCs w:val="20"/>
+          <w:lang w:eastAsia="en-IN"/>
+        </w:rPr>
+        <w:br/>
+        <w:t xml:space="preserve">            </w:t>
+      </w:r>
+      <w:r>
+        <w:rPr>
+          <w:rFonts w:ascii="Courier New" w:eastAsia="Times New Roman" w:hAnsi="Courier New" w:cs="Courier New"/>
+          <w:color w:val="CF8E6D"/>
+          <w:sz w:val="20"/>
+          <w:szCs w:val="20"/>
+          <w:lang w:eastAsia="en-IN"/>
+        </w:rPr>
+        <w:t>for</w:t>
+      </w:r>
+      <w:r>
+        <w:rPr>
+          <w:rFonts w:ascii="Courier New" w:eastAsia="Times New Roman" w:hAnsi="Courier New" w:cs="Courier New"/>
+          <w:color w:val="BCBEC4"/>
+          <w:sz w:val="20"/>
+          <w:szCs w:val="20"/>
+          <w:lang w:eastAsia="en-IN"/>
+        </w:rPr>
+        <w:t>(</w:t>
+      </w:r>
+      <w:proofErr w:type="spellStart"/>
+      <w:r>
+        <w:rPr>
+          <w:rFonts w:ascii="Courier New" w:eastAsia="Times New Roman" w:hAnsi="Courier New" w:cs="Courier New"/>
+          <w:color w:val="CF8E6D"/>
+          <w:sz w:val="20"/>
+          <w:szCs w:val="20"/>
+          <w:lang w:eastAsia="en-IN"/>
+        </w:rPr>
+        <w:t>int</w:t>
+      </w:r>
+      <w:proofErr w:type="spellEnd"/>
+      <w:r>
+        <w:rPr>
+          <w:rFonts w:ascii="Courier New" w:eastAsia="Times New Roman" w:hAnsi="Courier New" w:cs="Courier New"/>
+          <w:color w:val="CF8E6D"/>
+          <w:sz w:val="20"/>
+          <w:szCs w:val="20"/>
+          <w:lang w:eastAsia="en-IN"/>
+        </w:rPr>
+        <w:t xml:space="preserve"> </w:t>
+      </w:r>
+      <w:r>
+        <w:rPr>
+          <w:rFonts w:ascii="Courier New" w:eastAsia="Times New Roman" w:hAnsi="Courier New" w:cs="Courier New"/>
+          <w:color w:val="BCBEC4"/>
+          <w:sz w:val="20"/>
+          <w:szCs w:val="20"/>
+          <w:lang w:eastAsia="en-IN"/>
+        </w:rPr>
+        <w:t>j=i+</w:t>
+      </w:r>
+      <w:r>
+        <w:rPr>
+          <w:rFonts w:ascii="Courier New" w:eastAsia="Times New Roman" w:hAnsi="Courier New" w:cs="Courier New"/>
+          <w:color w:val="2AACB8"/>
+          <w:sz w:val="20"/>
+          <w:szCs w:val="20"/>
+          <w:lang w:eastAsia="en-IN"/>
+        </w:rPr>
+        <w:t>1</w:t>
+      </w:r>
+      <w:r>
+        <w:rPr>
+          <w:rFonts w:ascii="Courier New" w:eastAsia="Times New Roman" w:hAnsi="Courier New" w:cs="Courier New"/>
+          <w:color w:val="BCBEC4"/>
+          <w:sz w:val="20"/>
+          <w:szCs w:val="20"/>
+          <w:lang w:eastAsia="en-IN"/>
+        </w:rPr>
+        <w:t xml:space="preserve">;j&lt; </w:t>
+      </w:r>
+      <w:proofErr w:type="spellStart"/>
+      <w:r>
+        <w:rPr>
+          <w:rFonts w:ascii="Courier New" w:eastAsia="Times New Roman" w:hAnsi="Courier New" w:cs="Courier New"/>
+          <w:color w:val="BCBEC4"/>
+          <w:sz w:val="20"/>
+          <w:szCs w:val="20"/>
+          <w:lang w:eastAsia="en-IN"/>
+        </w:rPr>
+        <w:t>nums.</w:t>
+      </w:r>
+      <w:r>
+        <w:rPr>
+          <w:rFonts w:ascii="Courier New" w:eastAsia="Times New Roman" w:hAnsi="Courier New" w:cs="Courier New"/>
+          <w:color w:val="C77DBB"/>
+          <w:sz w:val="20"/>
+          <w:szCs w:val="20"/>
+          <w:lang w:eastAsia="en-IN"/>
+        </w:rPr>
+        <w:t>length</w:t>
+      </w:r>
+      <w:r>
+        <w:rPr>
+          <w:rFonts w:ascii="Courier New" w:eastAsia="Times New Roman" w:hAnsi="Courier New" w:cs="Courier New"/>
+          <w:color w:val="BCBEC4"/>
+          <w:sz w:val="20"/>
+          <w:szCs w:val="20"/>
+          <w:lang w:eastAsia="en-IN"/>
+        </w:rPr>
+        <w:t>;j</w:t>
+      </w:r>
+      <w:proofErr w:type="spellEnd"/>
+      <w:r>
+        <w:rPr>
+          <w:rFonts w:ascii="Courier New" w:eastAsia="Times New Roman" w:hAnsi="Courier New" w:cs="Courier New"/>
+          <w:color w:val="BCBEC4"/>
+          <w:sz w:val="20"/>
+          <w:szCs w:val="20"/>
+          <w:lang w:eastAsia="en-IN"/>
+        </w:rPr>
+        <w:t>++){</w:t>
+      </w:r>
+      <w:r>
+        <w:rPr>
+          <w:rFonts w:ascii="Courier New" w:eastAsia="Times New Roman" w:hAnsi="Courier New" w:cs="Courier New"/>
+          <w:color w:val="BCBEC4"/>
+          <w:sz w:val="20"/>
+          <w:szCs w:val="20"/>
+          <w:lang w:eastAsia="en-IN"/>
+        </w:rPr>
+        <w:br/>
+        <w:t xml:space="preserve">                </w:t>
+      </w:r>
+      <w:r>
+        <w:rPr>
+          <w:rFonts w:ascii="Courier New" w:eastAsia="Times New Roman" w:hAnsi="Courier New" w:cs="Courier New"/>
+          <w:color w:val="CF8E6D"/>
+          <w:sz w:val="20"/>
+          <w:szCs w:val="20"/>
+          <w:lang w:eastAsia="en-IN"/>
+        </w:rPr>
+        <w:t>if</w:t>
+      </w:r>
+      <w:r>
+        <w:rPr>
+          <w:rFonts w:ascii="Courier New" w:eastAsia="Times New Roman" w:hAnsi="Courier New" w:cs="Courier New"/>
+          <w:color w:val="BCBEC4"/>
+          <w:sz w:val="20"/>
+          <w:szCs w:val="20"/>
+          <w:lang w:eastAsia="en-IN"/>
+        </w:rPr>
+        <w:t>(</w:t>
+      </w:r>
+      <w:proofErr w:type="spellStart"/>
+      <w:r>
+        <w:rPr>
+          <w:rFonts w:ascii="Courier New" w:eastAsia="Times New Roman" w:hAnsi="Courier New" w:cs="Courier New"/>
+          <w:color w:val="BCBEC4"/>
+          <w:sz w:val="20"/>
+          <w:szCs w:val="20"/>
+          <w:lang w:eastAsia="en-IN"/>
+        </w:rPr>
+        <w:t>nums</w:t>
+      </w:r>
+      <w:proofErr w:type="spellEnd"/>
+      <w:r>
+        <w:rPr>
+          <w:rFonts w:ascii="Courier New" w:eastAsia="Times New Roman" w:hAnsi="Courier New" w:cs="Courier New"/>
+          <w:color w:val="BCBEC4"/>
+          <w:sz w:val="20"/>
+          <w:szCs w:val="20"/>
+          <w:lang w:eastAsia="en-IN"/>
+        </w:rPr>
+        <w:t>[</w:t>
+      </w:r>
+      <w:proofErr w:type="spellStart"/>
+      <w:r>
+        <w:rPr>
+          <w:rFonts w:ascii="Courier New" w:eastAsia="Times New Roman" w:hAnsi="Courier New" w:cs="Courier New"/>
+          <w:color w:val="BCBEC4"/>
+          <w:sz w:val="20"/>
+          <w:szCs w:val="20"/>
+          <w:lang w:eastAsia="en-IN"/>
+        </w:rPr>
+        <w:t>i</w:t>
+      </w:r>
+      <w:proofErr w:type="spellEnd"/>
+      <w:r>
+        <w:rPr>
+          <w:rFonts w:ascii="Courier New" w:eastAsia="Times New Roman" w:hAnsi="Courier New" w:cs="Courier New"/>
+          <w:color w:val="BCBEC4"/>
+          <w:sz w:val="20"/>
+          <w:szCs w:val="20"/>
+          <w:lang w:eastAsia="en-IN"/>
+        </w:rPr>
+        <w:t>]+</w:t>
+      </w:r>
+      <w:proofErr w:type="spellStart"/>
+      <w:r>
+        <w:rPr>
+          <w:rFonts w:ascii="Courier New" w:eastAsia="Times New Roman" w:hAnsi="Courier New" w:cs="Courier New"/>
+          <w:color w:val="BCBEC4"/>
+          <w:sz w:val="20"/>
+          <w:szCs w:val="20"/>
+          <w:lang w:eastAsia="en-IN"/>
+        </w:rPr>
+        <w:t>nums</w:t>
+      </w:r>
+      <w:proofErr w:type="spellEnd"/>
+      <w:r>
+        <w:rPr>
+          <w:rFonts w:ascii="Courier New" w:eastAsia="Times New Roman" w:hAnsi="Courier New" w:cs="Courier New"/>
+          <w:color w:val="BCBEC4"/>
+          <w:sz w:val="20"/>
+          <w:szCs w:val="20"/>
+          <w:lang w:eastAsia="en-IN"/>
+        </w:rPr>
+        <w:t>[j]==target){</w:t>
+      </w:r>
+      <w:r>
+        <w:rPr>
+          <w:rFonts w:ascii="Courier New" w:eastAsia="Times New Roman" w:hAnsi="Courier New" w:cs="Courier New"/>
+          <w:color w:val="BCBEC4"/>
+          <w:sz w:val="20"/>
+          <w:szCs w:val="20"/>
+          <w:lang w:eastAsia="en-IN"/>
+        </w:rPr>
+        <w:br/>
+        <w:t xml:space="preserve">                    </w:t>
+      </w:r>
+      <w:proofErr w:type="spellStart"/>
+      <w:r>
+        <w:rPr>
+          <w:rFonts w:ascii="Courier New" w:eastAsia="Times New Roman" w:hAnsi="Courier New" w:cs="Courier New"/>
+          <w:color w:val="BCBEC4"/>
+          <w:sz w:val="20"/>
+          <w:szCs w:val="20"/>
+          <w:lang w:eastAsia="en-IN"/>
+        </w:rPr>
+        <w:t>System.</w:t>
+      </w:r>
+      <w:r>
+        <w:rPr>
+          <w:rFonts w:ascii="Courier New" w:eastAsia="Times New Roman" w:hAnsi="Courier New" w:cs="Courier New"/>
+          <w:i/>
+          <w:iCs/>
+          <w:color w:val="C77DBB"/>
+          <w:sz w:val="20"/>
+          <w:szCs w:val="20"/>
+          <w:lang w:eastAsia="en-IN"/>
+        </w:rPr>
+        <w:t>out</w:t>
+      </w:r>
+      <w:r>
+        <w:rPr>
+          <w:rFonts w:ascii="Courier New" w:eastAsia="Times New Roman" w:hAnsi="Courier New" w:cs="Courier New"/>
+          <w:color w:val="BCBEC4"/>
+          <w:sz w:val="20"/>
+          <w:szCs w:val="20"/>
+          <w:lang w:eastAsia="en-IN"/>
+        </w:rPr>
+        <w:t>.println</w:t>
+      </w:r>
+      <w:proofErr w:type="spellEnd"/>
+      <w:r>
+        <w:rPr>
+          <w:rFonts w:ascii="Courier New" w:eastAsia="Times New Roman" w:hAnsi="Courier New" w:cs="Courier New"/>
+          <w:color w:val="BCBEC4"/>
+          <w:sz w:val="20"/>
+          <w:szCs w:val="20"/>
+          <w:lang w:eastAsia="en-IN"/>
+        </w:rPr>
+        <w:t>(</w:t>
+      </w:r>
+      <w:r>
+        <w:rPr>
+          <w:rFonts w:ascii="Courier New" w:eastAsia="Times New Roman" w:hAnsi="Courier New" w:cs="Courier New"/>
+          <w:color w:val="6AAB73"/>
+          <w:sz w:val="20"/>
+          <w:szCs w:val="20"/>
+          <w:lang w:eastAsia="en-IN"/>
+        </w:rPr>
+        <w:t xml:space="preserve">"[" </w:t>
+      </w:r>
+      <w:r>
+        <w:rPr>
+          <w:rFonts w:ascii="Courier New" w:eastAsia="Times New Roman" w:hAnsi="Courier New" w:cs="Courier New"/>
+          <w:color w:val="BCBEC4"/>
+          <w:sz w:val="20"/>
+          <w:szCs w:val="20"/>
+          <w:lang w:eastAsia="en-IN"/>
+        </w:rPr>
+        <w:t xml:space="preserve">+ </w:t>
+      </w:r>
+      <w:proofErr w:type="spellStart"/>
+      <w:r>
+        <w:rPr>
+          <w:rFonts w:ascii="Courier New" w:eastAsia="Times New Roman" w:hAnsi="Courier New" w:cs="Courier New"/>
+          <w:color w:val="BCBEC4"/>
+          <w:sz w:val="20"/>
+          <w:szCs w:val="20"/>
+          <w:lang w:eastAsia="en-IN"/>
+        </w:rPr>
+        <w:t>i</w:t>
+      </w:r>
+      <w:proofErr w:type="spellEnd"/>
+      <w:r>
+        <w:rPr>
+          <w:rFonts w:ascii="Courier New" w:eastAsia="Times New Roman" w:hAnsi="Courier New" w:cs="Courier New"/>
+          <w:color w:val="BCBEC4"/>
+          <w:sz w:val="20"/>
+          <w:szCs w:val="20"/>
+          <w:lang w:eastAsia="en-IN"/>
+        </w:rPr>
+        <w:t xml:space="preserve"> + </w:t>
+      </w:r>
+      <w:r>
+        <w:rPr>
+          <w:rFonts w:ascii="Courier New" w:eastAsia="Times New Roman" w:hAnsi="Courier New" w:cs="Courier New"/>
+          <w:color w:val="6AAB73"/>
+          <w:sz w:val="20"/>
+          <w:szCs w:val="20"/>
+          <w:lang w:eastAsia="en-IN"/>
+        </w:rPr>
+        <w:t xml:space="preserve">"," </w:t>
+      </w:r>
+      <w:r>
+        <w:rPr>
+          <w:rFonts w:ascii="Courier New" w:eastAsia="Times New Roman" w:hAnsi="Courier New" w:cs="Courier New"/>
+          <w:color w:val="BCBEC4"/>
+          <w:sz w:val="20"/>
+          <w:szCs w:val="20"/>
+          <w:lang w:eastAsia="en-IN"/>
+        </w:rPr>
+        <w:t xml:space="preserve">+ j+ </w:t>
+      </w:r>
+      <w:r>
+        <w:rPr>
+          <w:rFonts w:ascii="Courier New" w:eastAsia="Times New Roman" w:hAnsi="Courier New" w:cs="Courier New"/>
+          <w:color w:val="6AAB73"/>
+          <w:sz w:val="20"/>
+          <w:szCs w:val="20"/>
+          <w:lang w:eastAsia="en-IN"/>
+        </w:rPr>
+        <w:t>"]"</w:t>
+      </w:r>
+      <w:r>
+        <w:rPr>
+          <w:rFonts w:ascii="Courier New" w:eastAsia="Times New Roman" w:hAnsi="Courier New" w:cs="Courier New"/>
+          <w:color w:val="BCBEC4"/>
+          <w:sz w:val="20"/>
+          <w:szCs w:val="20"/>
+          <w:lang w:eastAsia="en-IN"/>
+        </w:rPr>
+        <w:t>);</w:t>
+      </w:r>
+      <w:r>
+        <w:rPr>
+          <w:rFonts w:ascii="Courier New" w:eastAsia="Times New Roman" w:hAnsi="Courier New" w:cs="Courier New"/>
+          <w:color w:val="BCBEC4"/>
+          <w:sz w:val="20"/>
+          <w:szCs w:val="20"/>
+          <w:lang w:eastAsia="en-IN"/>
+        </w:rPr>
+        <w:br/>
+        <w:t xml:space="preserve">                }</w:t>
+      </w:r>
+      <w:r>
+        <w:rPr>
+          <w:rFonts w:ascii="Courier New" w:eastAsia="Times New Roman" w:hAnsi="Courier New" w:cs="Courier New"/>
+          <w:color w:val="BCBEC4"/>
+          <w:sz w:val="20"/>
+          <w:szCs w:val="20"/>
+          <w:lang w:eastAsia="en-IN"/>
+        </w:rPr>
+        <w:br/>
+        <w:t xml:space="preserve">            }</w:t>
+      </w:r>
+      <w:r>
+        <w:rPr>
+          <w:rFonts w:ascii="Courier New" w:eastAsia="Times New Roman" w:hAnsi="Courier New" w:cs="Courier New"/>
+          <w:color w:val="BCBEC4"/>
+          <w:sz w:val="20"/>
+          <w:szCs w:val="20"/>
+          <w:lang w:eastAsia="en-IN"/>
+        </w:rPr>
+        <w:br/>
+        <w:t xml:space="preserve">        }</w:t>
+      </w:r>
+      <w:r>
+        <w:rPr>
+          <w:rFonts w:ascii="Courier New" w:eastAsia="Times New Roman" w:hAnsi="Courier New" w:cs="Courier New"/>
+          <w:color w:val="BCBEC4"/>
+          <w:sz w:val="20"/>
+          <w:szCs w:val="20"/>
+          <w:lang w:eastAsia="en-IN"/>
+        </w:rPr>
+        <w:br/>
+        <w:t xml:space="preserve">    }</w:t>
+      </w:r>
+      <w:r>
+        <w:rPr>
+          <w:rFonts w:ascii="Courier New" w:eastAsia="Times New Roman" w:hAnsi="Courier New" w:cs="Courier New"/>
+          <w:color w:val="BCBEC4"/>
+          <w:sz w:val="20"/>
+          <w:szCs w:val="20"/>
+          <w:lang w:eastAsia="en-IN"/>
+        </w:rPr>
+        <w:br/>
+        <w:t>}</w:t>
+      </w:r>
+    </w:p>
+    <w:p>
+      <w:pPr>
+        <w:rPr>
+          <w:b/>
+          <w:lang w:val="en-US"/>
+        </w:rPr>
+      </w:pPr>
+    </w:p>
+    <w:p>
+      <w:pPr>
+        <w:rPr>
+          <w:b/>
+          <w:lang w:val="en-US"/>
+        </w:rPr>
+      </w:pPr>
+      <w:proofErr w:type="gramStart"/>
+      <w:r>
+        <w:rPr>
+          <w:b/>
+          <w:lang w:val="en-US"/>
+        </w:rPr>
+        <w:t>output</w:t>
+      </w:r>
+      <w:proofErr w:type="gramEnd"/>
+      <w:r>
+        <w:rPr>
+          <w:b/>
+          <w:lang w:val="en-US"/>
+        </w:rPr>
+        <w:t>:</w:t>
+      </w:r>
+    </w:p>
+    <w:p>
+      <w:pPr>
+        <w:rPr>
+          <w:b/>
+          <w:lang w:val="en-US"/>
+        </w:rPr>
+      </w:pPr>
+      <w:r>
+        <w:rPr>
+          <w:b/>
+          <w:lang w:val="en-US"/>
+        </w:rPr>
+        <w:t>[1</w:t>
+      </w:r>
+      <w:proofErr w:type="gramStart"/>
+      <w:r>
+        <w:rPr>
+          <w:b/>
+          <w:lang w:val="en-US"/>
+        </w:rPr>
+        <w:t>,2</w:t>
+      </w:r>
+      <w:proofErr w:type="gramEnd"/>
+      <w:r>
+        <w:rPr>
+          <w:b/>
+          <w:lang w:val="en-US"/>
+        </w:rPr>
+        <w:t>]</w:t>
+      </w:r>
+    </w:p>
+    <w:p>
+      <w:pPr>
+        <w:rPr>
+          <w:b/>
+          <w:lang w:val="en-US"/>
+        </w:rPr>
+      </w:pPr>
+      <w:r>
+        <w:rPr>
+          <w:b/>
+          <w:lang w:val="en-US"/>
+        </w:rPr>
+        <w:t>Palindrome:</w:t>
+      </w:r>
+    </w:p>
+    <w:p>
+      <w:pPr>
+        <w:shd w:val="clear" w:color="auto" w:fill="1E1F22"/>
+        <w:tabs>
+          <w:tab w:val="left" w:pos="916"/>
+          <w:tab w:val="left" w:pos="1832"/>
+          <w:tab w:val="left" w:pos="2748"/>
+          <w:tab w:val="left" w:pos="3664"/>
+          <w:tab w:val="left" w:pos="4580"/>
+          <w:tab w:val="left" w:pos="5496"/>
+          <w:tab w:val="left" w:pos="6412"/>
+          <w:tab w:val="left" w:pos="7328"/>
+          <w:tab w:val="left" w:pos="8244"/>
+          <w:tab w:val="left" w:pos="9160"/>
+          <w:tab w:val="left" w:pos="10076"/>
+          <w:tab w:val="left" w:pos="10992"/>
+          <w:tab w:val="left" w:pos="11908"/>
+          <w:tab w:val="left" w:pos="12824"/>
+          <w:tab w:val="left" w:pos="13740"/>
+          <w:tab w:val="left" w:pos="14656"/>
+        </w:tabs>
+        <w:spacing w:after="0" w:line="240" w:lineRule="auto"/>
+        <w:rPr>
+          <w:rFonts w:ascii="Courier New" w:eastAsia="Times New Roman" w:hAnsi="Courier New" w:cs="Courier New"/>
+          <w:color w:val="BCBEC4"/>
+          <w:sz w:val="20"/>
+          <w:szCs w:val="20"/>
+          <w:lang w:eastAsia="en-IN"/>
+        </w:rPr>
+      </w:pPr>
+      <w:r>
+        <w:rPr>
+          <w:rFonts w:ascii="Courier New" w:eastAsia="Times New Roman" w:hAnsi="Courier New" w:cs="Courier New"/>
+          <w:color w:val="CF8E6D"/>
+          <w:sz w:val="20"/>
+          <w:szCs w:val="20"/>
+          <w:lang w:eastAsia="en-IN"/>
+        </w:rPr>
+        <w:t xml:space="preserve">class </w:t>
+      </w:r>
+      <w:r>
+        <w:rPr>
+          <w:rFonts w:ascii="Courier New" w:eastAsia="Times New Roman" w:hAnsi="Courier New" w:cs="Courier New"/>
+          <w:color w:val="BCBEC4"/>
+          <w:sz w:val="20"/>
+          <w:szCs w:val="20"/>
+          <w:lang w:eastAsia="en-IN"/>
+        </w:rPr>
+        <w:t>palindrome{</w:t>
+      </w:r>
+      <w:r>
+        <w:rPr>
+          <w:rFonts w:ascii="Courier New" w:eastAsia="Times New Roman" w:hAnsi="Courier New" w:cs="Courier New"/>
+          <w:color w:val="BCBEC4"/>
+          <w:sz w:val="20"/>
+          <w:szCs w:val="20"/>
+          <w:lang w:eastAsia="en-IN"/>
+        </w:rPr>
+        <w:br/>
+        <w:t xml:space="preserve">    </w:t>
+      </w:r>
+      <w:r>
+        <w:rPr>
+          <w:rFonts w:ascii="Courier New" w:eastAsia="Times New Roman" w:hAnsi="Courier New" w:cs="Courier New"/>
+          <w:color w:val="CF8E6D"/>
+          <w:sz w:val="20"/>
+          <w:szCs w:val="20"/>
+          <w:lang w:eastAsia="en-IN"/>
+        </w:rPr>
+        <w:t xml:space="preserve">public static void </w:t>
+      </w:r>
+      <w:r>
+        <w:rPr>
+          <w:rFonts w:ascii="Courier New" w:eastAsia="Times New Roman" w:hAnsi="Courier New" w:cs="Courier New"/>
+          <w:color w:val="56A8F5"/>
+          <w:sz w:val="20"/>
+          <w:szCs w:val="20"/>
+          <w:lang w:eastAsia="en-IN"/>
+        </w:rPr>
+        <w:t>main</w:t>
+      </w:r>
+      <w:r>
+        <w:rPr>
+          <w:rFonts w:ascii="Courier New" w:eastAsia="Times New Roman" w:hAnsi="Courier New" w:cs="Courier New"/>
+          <w:color w:val="BCBEC4"/>
+          <w:sz w:val="20"/>
+          <w:szCs w:val="20"/>
+          <w:lang w:eastAsia="en-IN"/>
+        </w:rPr>
+        <w:t>(String[]</w:t>
+      </w:r>
+      <w:proofErr w:type="spellStart"/>
+      <w:r>
+        <w:rPr>
+          <w:rFonts w:ascii="Courier New" w:eastAsia="Times New Roman" w:hAnsi="Courier New" w:cs="Courier New"/>
+          <w:color w:val="BCBEC4"/>
+          <w:sz w:val="20"/>
+          <w:szCs w:val="20"/>
+          <w:lang w:eastAsia="en-IN"/>
+        </w:rPr>
+        <w:t>args</w:t>
+      </w:r>
+      <w:proofErr w:type="spellEnd"/>
+      <w:r>
+        <w:rPr>
+          <w:rFonts w:ascii="Courier New" w:eastAsia="Times New Roman" w:hAnsi="Courier New" w:cs="Courier New"/>
+          <w:color w:val="BCBEC4"/>
+          <w:sz w:val="20"/>
+          <w:szCs w:val="20"/>
+          <w:lang w:eastAsia="en-IN"/>
+        </w:rPr>
+        <w:t>){</w:t>
+      </w:r>
+      <w:r>
+        <w:rPr>
+          <w:rFonts w:ascii="Courier New" w:eastAsia="Times New Roman" w:hAnsi="Courier New" w:cs="Courier New"/>
+          <w:color w:val="BCBEC4"/>
+          <w:sz w:val="20"/>
+          <w:szCs w:val="20"/>
+          <w:lang w:eastAsia="en-IN"/>
+        </w:rPr>
+        <w:br/>
+        <w:t xml:space="preserve">        </w:t>
+      </w:r>
+      <w:proofErr w:type="spellStart"/>
+      <w:r>
+        <w:rPr>
+          <w:rFonts w:ascii="Courier New" w:eastAsia="Times New Roman" w:hAnsi="Courier New" w:cs="Courier New"/>
+          <w:color w:val="BCBEC4"/>
+          <w:sz w:val="20"/>
+          <w:szCs w:val="20"/>
+          <w:lang w:eastAsia="en-IN"/>
+        </w:rPr>
+        <w:t>System.</w:t>
+      </w:r>
+      <w:r>
+        <w:rPr>
+          <w:rFonts w:ascii="Courier New" w:eastAsia="Times New Roman" w:hAnsi="Courier New" w:cs="Courier New"/>
+          <w:i/>
+          <w:iCs/>
+          <w:color w:val="C77DBB"/>
+          <w:sz w:val="20"/>
+          <w:szCs w:val="20"/>
+          <w:lang w:eastAsia="en-IN"/>
+        </w:rPr>
+        <w:t>out</w:t>
+      </w:r>
+      <w:r>
+        <w:rPr>
+          <w:rFonts w:ascii="Courier New" w:eastAsia="Times New Roman" w:hAnsi="Courier New" w:cs="Courier New"/>
+          <w:color w:val="BCBEC4"/>
+          <w:sz w:val="20"/>
+          <w:szCs w:val="20"/>
+          <w:lang w:eastAsia="en-IN"/>
+        </w:rPr>
+        <w:t>.println</w:t>
+      </w:r>
+      <w:proofErr w:type="spellEnd"/>
+      <w:r>
+        <w:rPr>
+          <w:rFonts w:ascii="Courier New" w:eastAsia="Times New Roman" w:hAnsi="Courier New" w:cs="Courier New"/>
+          <w:color w:val="BCBEC4"/>
+          <w:sz w:val="20"/>
+          <w:szCs w:val="20"/>
+          <w:lang w:eastAsia="en-IN"/>
+        </w:rPr>
+        <w:t>(</w:t>
+      </w:r>
+      <w:r>
+        <w:rPr>
+          <w:rFonts w:ascii="Courier New" w:eastAsia="Times New Roman" w:hAnsi="Courier New" w:cs="Courier New"/>
+          <w:color w:val="6AAB73"/>
+          <w:sz w:val="20"/>
+          <w:szCs w:val="20"/>
+          <w:lang w:eastAsia="en-IN"/>
+        </w:rPr>
+        <w:t>"999"</w:t>
+      </w:r>
+      <w:r>
+        <w:rPr>
+          <w:rFonts w:ascii="Courier New" w:eastAsia="Times New Roman" w:hAnsi="Courier New" w:cs="Courier New"/>
+          <w:color w:val="BCBEC4"/>
+          <w:sz w:val="20"/>
+          <w:szCs w:val="20"/>
+          <w:lang w:eastAsia="en-IN"/>
+        </w:rPr>
+        <w:t>.equals(</w:t>
+      </w:r>
+      <w:r>
+        <w:rPr>
+          <w:rFonts w:ascii="Courier New" w:eastAsia="Times New Roman" w:hAnsi="Courier New" w:cs="Courier New"/>
+          <w:color w:val="CF8E6D"/>
+          <w:sz w:val="20"/>
+          <w:szCs w:val="20"/>
+          <w:lang w:eastAsia="en-IN"/>
+        </w:rPr>
+        <w:t xml:space="preserve">new </w:t>
+      </w:r>
+      <w:proofErr w:type="spellStart"/>
+      <w:r>
+        <w:rPr>
+          <w:rFonts w:ascii="Courier New" w:eastAsia="Times New Roman" w:hAnsi="Courier New" w:cs="Courier New"/>
+          <w:color w:val="BCBEC4"/>
+          <w:sz w:val="20"/>
+          <w:szCs w:val="20"/>
+          <w:lang w:eastAsia="en-IN"/>
+        </w:rPr>
+        <w:t>StringBuilder</w:t>
+      </w:r>
+      <w:proofErr w:type="spellEnd"/>
+      <w:r>
+        <w:rPr>
+          <w:rFonts w:ascii="Courier New" w:eastAsia="Times New Roman" w:hAnsi="Courier New" w:cs="Courier New"/>
+          <w:color w:val="BCBEC4"/>
+          <w:sz w:val="20"/>
+          <w:szCs w:val="20"/>
+          <w:lang w:eastAsia="en-IN"/>
+        </w:rPr>
+        <w:t>(</w:t>
+      </w:r>
+      <w:r>
+        <w:rPr>
+          <w:rFonts w:ascii="Courier New" w:eastAsia="Times New Roman" w:hAnsi="Courier New" w:cs="Courier New"/>
+          <w:color w:val="6AAB73"/>
+          <w:sz w:val="20"/>
+          <w:szCs w:val="20"/>
+          <w:lang w:eastAsia="en-IN"/>
+        </w:rPr>
+        <w:t>"999"</w:t>
+      </w:r>
+      <w:r>
+        <w:rPr>
+          <w:rFonts w:ascii="Courier New" w:eastAsia="Times New Roman" w:hAnsi="Courier New" w:cs="Courier New"/>
+          <w:color w:val="BCBEC4"/>
+          <w:sz w:val="20"/>
+          <w:szCs w:val="20"/>
+          <w:lang w:eastAsia="en-IN"/>
+        </w:rPr>
+        <w:t>).reverse().</w:t>
+      </w:r>
+      <w:proofErr w:type="spellStart"/>
+      <w:r>
+        <w:rPr>
+          <w:rFonts w:ascii="Courier New" w:eastAsia="Times New Roman" w:hAnsi="Courier New" w:cs="Courier New"/>
+          <w:color w:val="BCBEC4"/>
+          <w:sz w:val="20"/>
+          <w:szCs w:val="20"/>
+          <w:lang w:eastAsia="en-IN"/>
+        </w:rPr>
+        <w:t>toString</w:t>
+      </w:r>
+      <w:proofErr w:type="spellEnd"/>
+      <w:r>
+        <w:rPr>
+          <w:rFonts w:ascii="Courier New" w:eastAsia="Times New Roman" w:hAnsi="Courier New" w:cs="Courier New"/>
+          <w:color w:val="BCBEC4"/>
+          <w:sz w:val="20"/>
+          <w:szCs w:val="20"/>
+          <w:lang w:eastAsia="en-IN"/>
+        </w:rPr>
+        <w:t>())?</w:t>
+      </w:r>
+      <w:r>
+        <w:rPr>
+          <w:rFonts w:ascii="Courier New" w:eastAsia="Times New Roman" w:hAnsi="Courier New" w:cs="Courier New"/>
+          <w:color w:val="6AAB73"/>
+          <w:sz w:val="20"/>
+          <w:szCs w:val="20"/>
+          <w:lang w:eastAsia="en-IN"/>
+        </w:rPr>
+        <w:t>"</w:t>
+      </w:r>
+      <w:proofErr w:type="spellStart"/>
+      <w:r>
+        <w:rPr>
+          <w:rFonts w:ascii="Courier New" w:eastAsia="Times New Roman" w:hAnsi="Courier New" w:cs="Courier New"/>
+          <w:color w:val="6AAB73"/>
+          <w:sz w:val="20"/>
+          <w:szCs w:val="20"/>
+          <w:lang w:eastAsia="en-IN"/>
+        </w:rPr>
+        <w:t>True"</w:t>
+      </w:r>
+      <w:r>
+        <w:rPr>
+          <w:rFonts w:ascii="Courier New" w:eastAsia="Times New Roman" w:hAnsi="Courier New" w:cs="Courier New"/>
+          <w:color w:val="BCBEC4"/>
+          <w:sz w:val="20"/>
+          <w:szCs w:val="20"/>
+          <w:lang w:eastAsia="en-IN"/>
+        </w:rPr>
+        <w:t>:</w:t>
+      </w:r>
+      <w:r>
+        <w:rPr>
+          <w:rFonts w:ascii="Courier New" w:eastAsia="Times New Roman" w:hAnsi="Courier New" w:cs="Courier New"/>
+          <w:color w:val="6AAB73"/>
+          <w:sz w:val="20"/>
+          <w:szCs w:val="20"/>
+          <w:lang w:eastAsia="en-IN"/>
+        </w:rPr>
+        <w:t>"False</w:t>
+      </w:r>
+      <w:proofErr w:type="spellEnd"/>
+      <w:r>
+        <w:rPr>
+          <w:rFonts w:ascii="Courier New" w:eastAsia="Times New Roman" w:hAnsi="Courier New" w:cs="Courier New"/>
+          <w:color w:val="6AAB73"/>
+          <w:sz w:val="20"/>
+          <w:szCs w:val="20"/>
+          <w:lang w:eastAsia="en-IN"/>
+        </w:rPr>
+        <w:t>"</w:t>
+      </w:r>
+      <w:r>
+        <w:rPr>
+          <w:rFonts w:ascii="Courier New" w:eastAsia="Times New Roman" w:hAnsi="Courier New" w:cs="Courier New"/>
+          <w:color w:val="BCBEC4"/>
+          <w:sz w:val="20"/>
+          <w:szCs w:val="20"/>
+          <w:lang w:eastAsia="en-IN"/>
+        </w:rPr>
+        <w:t>);</w:t>
+      </w:r>
+      <w:r>
+        <w:rPr>
+          <w:rFonts w:ascii="Courier New" w:eastAsia="Times New Roman" w:hAnsi="Courier New" w:cs="Courier New"/>
+          <w:color w:val="BCBEC4"/>
+          <w:sz w:val="20"/>
+          <w:szCs w:val="20"/>
+          <w:lang w:eastAsia="en-IN"/>
+        </w:rPr>
+        <w:br/>
+        <w:t xml:space="preserve">    }</w:t>
+      </w:r>
+      <w:r>
+        <w:rPr>
+          <w:rFonts w:ascii="Courier New" w:eastAsia="Times New Roman" w:hAnsi="Courier New" w:cs="Courier New"/>
+          <w:color w:val="BCBEC4"/>
+          <w:sz w:val="20"/>
+          <w:szCs w:val="20"/>
+          <w:lang w:eastAsia="en-IN"/>
+        </w:rPr>
+        <w:br/>
+        <w:t>}</w:t>
+      </w:r>
+    </w:p>
+    <w:p>
+      <w:pPr>
+        <w:rPr>
+          <w:b/>
+          <w:lang w:val="en-US"/>
+        </w:rPr>
+      </w:pPr>
+    </w:p>
+    <w:p>
+      <w:pPr>
+        <w:rPr>
+          <w:b/>
+          <w:lang w:val="en-US"/>
+        </w:rPr>
+      </w:pPr>
+      <w:proofErr w:type="gramStart"/>
+      <w:r>
+        <w:rPr>
+          <w:b/>
+          <w:lang w:val="en-US"/>
+        </w:rPr>
+        <w:t>output</w:t>
+      </w:r>
+      <w:proofErr w:type="gramEnd"/>
+      <w:r>
+        <w:rPr>
+          <w:b/>
+          <w:lang w:val="en-US"/>
+        </w:rPr>
+        <w:t>:</w:t>
+      </w:r>
+    </w:p>
+    <w:p>
+      <w:pPr>
+        <w:rPr>
+          <w:b/>
+          <w:lang w:val="en-US"/>
+        </w:rPr>
+      </w:pPr>
+      <w:r>
+        <w:rPr>
+          <w:b/>
+          <w:lang w:val="en-US"/>
+        </w:rPr>
+        <w:t>True</w:t>
+      </w:r>
+    </w:p>
+    <w:p>
+      <w:pPr>
+        <w:rPr>
+          <w:b/>
+          <w:lang w:val="en-US"/>
+        </w:rPr>
+      </w:pPr>
+      <w:r>
+        <w:rPr>
+          <w:b/>
+          <w:lang w:val="en-US"/>
+        </w:rPr>
+        <w:t xml:space="preserve">Neon </w:t>
+      </w:r>
+      <w:proofErr w:type="spellStart"/>
+      <w:r>
+        <w:rPr>
+          <w:b/>
+          <w:lang w:val="en-US"/>
+        </w:rPr>
+        <w:t>num</w:t>
+      </w:r>
+      <w:proofErr w:type="spellEnd"/>
+      <w:r>
+        <w:rPr>
+          <w:b/>
+          <w:lang w:val="en-US"/>
+        </w:rPr>
+        <w:t>:</w:t>
+      </w:r>
+    </w:p>
+    <w:p>
+      <w:pPr>
+        <w:shd w:val="clear" w:color="auto" w:fill="1E1F22"/>
+        <w:tabs>
+          <w:tab w:val="left" w:pos="916"/>
+          <w:tab w:val="left" w:pos="1832"/>
+          <w:tab w:val="left" w:pos="2748"/>
+          <w:tab w:val="left" w:pos="3664"/>
+          <w:tab w:val="left" w:pos="4580"/>
+          <w:tab w:val="left" w:pos="5496"/>
+          <w:tab w:val="left" w:pos="6412"/>
+          <w:tab w:val="left" w:pos="7328"/>
+          <w:tab w:val="left" w:pos="8244"/>
+          <w:tab w:val="left" w:pos="9160"/>
+          <w:tab w:val="left" w:pos="10076"/>
+          <w:tab w:val="left" w:pos="10992"/>
+          <w:tab w:val="left" w:pos="11908"/>
+          <w:tab w:val="left" w:pos="12824"/>
+          <w:tab w:val="left" w:pos="13740"/>
+          <w:tab w:val="left" w:pos="14656"/>
+        </w:tabs>
+        <w:spacing w:after="0" w:line="240" w:lineRule="auto"/>
+        <w:rPr>
+          <w:rFonts w:ascii="Courier New" w:eastAsia="Times New Roman" w:hAnsi="Courier New" w:cs="Courier New"/>
+          <w:color w:val="BCBEC4"/>
+          <w:sz w:val="20"/>
+          <w:szCs w:val="20"/>
+          <w:lang w:eastAsia="en-IN"/>
+        </w:rPr>
+      </w:pPr>
+      <w:r>
+        <w:rPr>
+          <w:rFonts w:ascii="Courier New" w:eastAsia="Times New Roman" w:hAnsi="Courier New" w:cs="Courier New"/>
+          <w:color w:val="CF8E6D"/>
+          <w:sz w:val="20"/>
+          <w:szCs w:val="20"/>
+          <w:lang w:eastAsia="en-IN"/>
+        </w:rPr>
+        <w:t xml:space="preserve">class </w:t>
+      </w:r>
+      <w:proofErr w:type="spellStart"/>
+      <w:r>
+        <w:rPr>
+          <w:rFonts w:ascii="Courier New" w:eastAsia="Times New Roman" w:hAnsi="Courier New" w:cs="Courier New"/>
+          <w:color w:val="BCBEC4"/>
+          <w:sz w:val="20"/>
+          <w:szCs w:val="20"/>
+          <w:lang w:eastAsia="en-IN"/>
+        </w:rPr>
+        <w:t>Neonnum</w:t>
+      </w:r>
+      <w:proofErr w:type="spellEnd"/>
+      <w:r>
+        <w:rPr>
+          <w:rFonts w:ascii="Courier New" w:eastAsia="Times New Roman" w:hAnsi="Courier New" w:cs="Courier New"/>
+          <w:color w:val="BCBEC4"/>
+          <w:sz w:val="20"/>
+          <w:szCs w:val="20"/>
+          <w:lang w:eastAsia="en-IN"/>
+        </w:rPr>
+        <w:t>{</w:t>
+      </w:r>
+      <w:r>
+        <w:rPr>
+          <w:rFonts w:ascii="Courier New" w:eastAsia="Times New Roman" w:hAnsi="Courier New" w:cs="Courier New"/>
+          <w:color w:val="BCBEC4"/>
+          <w:sz w:val="20"/>
+          <w:szCs w:val="20"/>
+          <w:lang w:eastAsia="en-IN"/>
+        </w:rPr>
+        <w:br/>
+        <w:t xml:space="preserve">    </w:t>
+      </w:r>
+      <w:r>
+        <w:rPr>
+          <w:rFonts w:ascii="Courier New" w:eastAsia="Times New Roman" w:hAnsi="Courier New" w:cs="Courier New"/>
+          <w:color w:val="CF8E6D"/>
+          <w:sz w:val="20"/>
+          <w:szCs w:val="20"/>
+          <w:lang w:eastAsia="en-IN"/>
+        </w:rPr>
+        <w:t xml:space="preserve">public static void </w:t>
+      </w:r>
+      <w:r>
+        <w:rPr>
+          <w:rFonts w:ascii="Courier New" w:eastAsia="Times New Roman" w:hAnsi="Courier New" w:cs="Courier New"/>
+          <w:color w:val="56A8F5"/>
+          <w:sz w:val="20"/>
+          <w:szCs w:val="20"/>
+          <w:lang w:eastAsia="en-IN"/>
+        </w:rPr>
+        <w:t>main</w:t>
+      </w:r>
+      <w:r>
+        <w:rPr>
+          <w:rFonts w:ascii="Courier New" w:eastAsia="Times New Roman" w:hAnsi="Courier New" w:cs="Courier New"/>
+          <w:color w:val="BCBEC4"/>
+          <w:sz w:val="20"/>
+          <w:szCs w:val="20"/>
+          <w:lang w:eastAsia="en-IN"/>
+        </w:rPr>
+        <w:t>(String[]</w:t>
+      </w:r>
+      <w:proofErr w:type="spellStart"/>
+      <w:r>
+        <w:rPr>
+          <w:rFonts w:ascii="Courier New" w:eastAsia="Times New Roman" w:hAnsi="Courier New" w:cs="Courier New"/>
+          <w:color w:val="BCBEC4"/>
+          <w:sz w:val="20"/>
+          <w:szCs w:val="20"/>
+          <w:lang w:eastAsia="en-IN"/>
+        </w:rPr>
+        <w:t>args</w:t>
+      </w:r>
+      <w:proofErr w:type="spellEnd"/>
+      <w:r>
+        <w:rPr>
+          <w:rFonts w:ascii="Courier New" w:eastAsia="Times New Roman" w:hAnsi="Courier New" w:cs="Courier New"/>
+          <w:color w:val="BCBEC4"/>
+          <w:sz w:val="20"/>
+          <w:szCs w:val="20"/>
+          <w:lang w:eastAsia="en-IN"/>
+        </w:rPr>
+        <w:t>){</w:t>
+      </w:r>
+      <w:r>
+        <w:rPr>
+          <w:rFonts w:ascii="Courier New" w:eastAsia="Times New Roman" w:hAnsi="Courier New" w:cs="Courier New"/>
+          <w:color w:val="BCBEC4"/>
+          <w:sz w:val="20"/>
+          <w:szCs w:val="20"/>
+          <w:lang w:eastAsia="en-IN"/>
+        </w:rPr>
+        <w:br/>
+        <w:t xml:space="preserve">        </w:t>
+      </w:r>
+      <w:proofErr w:type="spellStart"/>
+      <w:r>
+        <w:rPr>
+          <w:rFonts w:ascii="Courier New" w:eastAsia="Times New Roman" w:hAnsi="Courier New" w:cs="Courier New"/>
+          <w:color w:val="CF8E6D"/>
+          <w:sz w:val="20"/>
+          <w:szCs w:val="20"/>
+          <w:lang w:eastAsia="en-IN"/>
+        </w:rPr>
+        <w:t>int</w:t>
+      </w:r>
+      <w:proofErr w:type="spellEnd"/>
+      <w:r>
+        <w:rPr>
+          <w:rFonts w:ascii="Courier New" w:eastAsia="Times New Roman" w:hAnsi="Courier New" w:cs="Courier New"/>
+          <w:color w:val="CF8E6D"/>
+          <w:sz w:val="20"/>
+          <w:szCs w:val="20"/>
+          <w:lang w:eastAsia="en-IN"/>
+        </w:rPr>
+        <w:t xml:space="preserve"> </w:t>
+      </w:r>
+      <w:proofErr w:type="spellStart"/>
+      <w:r>
+        <w:rPr>
+          <w:rFonts w:ascii="Courier New" w:eastAsia="Times New Roman" w:hAnsi="Courier New" w:cs="Courier New"/>
+          <w:color w:val="BCBEC4"/>
+          <w:sz w:val="20"/>
+          <w:szCs w:val="20"/>
+          <w:lang w:eastAsia="en-IN"/>
+        </w:rPr>
+        <w:t>num</w:t>
+      </w:r>
+      <w:proofErr w:type="spellEnd"/>
+      <w:r>
+        <w:rPr>
+          <w:rFonts w:ascii="Courier New" w:eastAsia="Times New Roman" w:hAnsi="Courier New" w:cs="Courier New"/>
+          <w:color w:val="BCBEC4"/>
+          <w:sz w:val="20"/>
+          <w:szCs w:val="20"/>
+          <w:lang w:eastAsia="en-IN"/>
+        </w:rPr>
+        <w:t>=</w:t>
+      </w:r>
+      <w:r>
+        <w:rPr>
+          <w:rFonts w:ascii="Courier New" w:eastAsia="Times New Roman" w:hAnsi="Courier New" w:cs="Courier New"/>
+          <w:color w:val="2AACB8"/>
+          <w:sz w:val="20"/>
+          <w:szCs w:val="20"/>
+          <w:lang w:eastAsia="en-IN"/>
+        </w:rPr>
+        <w:t>1</w:t>
+      </w:r>
+      <w:r>
+        <w:rPr>
+          <w:rFonts w:ascii="Courier New" w:eastAsia="Times New Roman" w:hAnsi="Courier New" w:cs="Courier New"/>
+          <w:color w:val="BCBEC4"/>
+          <w:sz w:val="20"/>
+          <w:szCs w:val="20"/>
+          <w:lang w:eastAsia="en-IN"/>
+        </w:rPr>
+        <w:t>;</w:t>
+      </w:r>
+      <w:r>
+        <w:rPr>
+          <w:rFonts w:ascii="Courier New" w:eastAsia="Times New Roman" w:hAnsi="Courier New" w:cs="Courier New"/>
+          <w:color w:val="BCBEC4"/>
+          <w:sz w:val="20"/>
+          <w:szCs w:val="20"/>
+          <w:lang w:eastAsia="en-IN"/>
+        </w:rPr>
+        <w:br/>
+      </w:r>
+      <w:r>
+        <w:rPr>
+          <w:rFonts w:ascii="Courier New" w:eastAsia="Times New Roman" w:hAnsi="Courier New" w:cs="Courier New"/>
+          <w:color w:val="BCBEC4"/>
+          <w:sz w:val="20"/>
+          <w:szCs w:val="20"/>
+          <w:lang w:eastAsia="en-IN"/>
+        </w:rPr>
+        <w:lastRenderedPageBreak/>
+        <w:t xml:space="preserve">        </w:t>
+      </w:r>
+      <w:proofErr w:type="spellStart"/>
+      <w:r>
+        <w:rPr>
+          <w:rFonts w:ascii="Courier New" w:eastAsia="Times New Roman" w:hAnsi="Courier New" w:cs="Courier New"/>
+          <w:color w:val="CF8E6D"/>
+          <w:sz w:val="20"/>
+          <w:szCs w:val="20"/>
+          <w:lang w:eastAsia="en-IN"/>
+        </w:rPr>
+        <w:t>int</w:t>
+      </w:r>
+      <w:proofErr w:type="spellEnd"/>
+      <w:r>
+        <w:rPr>
+          <w:rFonts w:ascii="Courier New" w:eastAsia="Times New Roman" w:hAnsi="Courier New" w:cs="Courier New"/>
+          <w:color w:val="CF8E6D"/>
+          <w:sz w:val="20"/>
+          <w:szCs w:val="20"/>
+          <w:lang w:eastAsia="en-IN"/>
+        </w:rPr>
+        <w:t xml:space="preserve"> </w:t>
+      </w:r>
+      <w:proofErr w:type="spellStart"/>
+      <w:r>
+        <w:rPr>
+          <w:rFonts w:ascii="Courier New" w:eastAsia="Times New Roman" w:hAnsi="Courier New" w:cs="Courier New"/>
+          <w:color w:val="BCBEC4"/>
+          <w:sz w:val="20"/>
+          <w:szCs w:val="20"/>
+          <w:lang w:eastAsia="en-IN"/>
+        </w:rPr>
+        <w:t>sq</w:t>
+      </w:r>
+      <w:proofErr w:type="spellEnd"/>
+      <w:r>
+        <w:rPr>
+          <w:rFonts w:ascii="Courier New" w:eastAsia="Times New Roman" w:hAnsi="Courier New" w:cs="Courier New"/>
+          <w:color w:val="BCBEC4"/>
+          <w:sz w:val="20"/>
+          <w:szCs w:val="20"/>
+          <w:lang w:eastAsia="en-IN"/>
+        </w:rPr>
+        <w:t>=</w:t>
+      </w:r>
+      <w:proofErr w:type="spellStart"/>
+      <w:r>
+        <w:rPr>
+          <w:rFonts w:ascii="Courier New" w:eastAsia="Times New Roman" w:hAnsi="Courier New" w:cs="Courier New"/>
+          <w:color w:val="BCBEC4"/>
+          <w:sz w:val="20"/>
+          <w:szCs w:val="20"/>
+          <w:lang w:eastAsia="en-IN"/>
+        </w:rPr>
+        <w:t>num</w:t>
+      </w:r>
+      <w:proofErr w:type="spellEnd"/>
+      <w:r>
+        <w:rPr>
+          <w:rFonts w:ascii="Courier New" w:eastAsia="Times New Roman" w:hAnsi="Courier New" w:cs="Courier New"/>
+          <w:color w:val="BCBEC4"/>
+          <w:sz w:val="20"/>
+          <w:szCs w:val="20"/>
+          <w:lang w:eastAsia="en-IN"/>
+        </w:rPr>
+        <w:t>*</w:t>
+      </w:r>
+      <w:proofErr w:type="spellStart"/>
+      <w:r>
+        <w:rPr>
+          <w:rFonts w:ascii="Courier New" w:eastAsia="Times New Roman" w:hAnsi="Courier New" w:cs="Courier New"/>
+          <w:color w:val="BCBEC4"/>
+          <w:sz w:val="20"/>
+          <w:szCs w:val="20"/>
+          <w:lang w:eastAsia="en-IN"/>
+        </w:rPr>
+        <w:t>num</w:t>
+      </w:r>
+      <w:proofErr w:type="spellEnd"/>
+      <w:r>
+        <w:rPr>
+          <w:rFonts w:ascii="Courier New" w:eastAsia="Times New Roman" w:hAnsi="Courier New" w:cs="Courier New"/>
+          <w:color w:val="BCBEC4"/>
+          <w:sz w:val="20"/>
+          <w:szCs w:val="20"/>
+          <w:lang w:eastAsia="en-IN"/>
+        </w:rPr>
+        <w:t>;</w:t>
+      </w:r>
+      <w:r>
+        <w:rPr>
+          <w:rFonts w:ascii="Courier New" w:eastAsia="Times New Roman" w:hAnsi="Courier New" w:cs="Courier New"/>
+          <w:color w:val="BCBEC4"/>
+          <w:sz w:val="20"/>
+          <w:szCs w:val="20"/>
+          <w:lang w:eastAsia="en-IN"/>
+        </w:rPr>
+        <w:br/>
+        <w:t xml:space="preserve">        </w:t>
+      </w:r>
+      <w:proofErr w:type="spellStart"/>
+      <w:r>
+        <w:rPr>
+          <w:rFonts w:ascii="Courier New" w:eastAsia="Times New Roman" w:hAnsi="Courier New" w:cs="Courier New"/>
+          <w:color w:val="CF8E6D"/>
+          <w:sz w:val="20"/>
+          <w:szCs w:val="20"/>
+          <w:lang w:eastAsia="en-IN"/>
+        </w:rPr>
+        <w:t>int</w:t>
+      </w:r>
+      <w:proofErr w:type="spellEnd"/>
+      <w:r>
+        <w:rPr>
+          <w:rFonts w:ascii="Courier New" w:eastAsia="Times New Roman" w:hAnsi="Courier New" w:cs="Courier New"/>
+          <w:color w:val="CF8E6D"/>
+          <w:sz w:val="20"/>
+          <w:szCs w:val="20"/>
+          <w:lang w:eastAsia="en-IN"/>
+        </w:rPr>
+        <w:t xml:space="preserve"> </w:t>
+      </w:r>
+      <w:r>
+        <w:rPr>
+          <w:rFonts w:ascii="Courier New" w:eastAsia="Times New Roman" w:hAnsi="Courier New" w:cs="Courier New"/>
+          <w:color w:val="BCBEC4"/>
+          <w:sz w:val="20"/>
+          <w:szCs w:val="20"/>
+          <w:lang w:eastAsia="en-IN"/>
+        </w:rPr>
+        <w:t>sum=</w:t>
+      </w:r>
+      <w:r>
+        <w:rPr>
+          <w:rFonts w:ascii="Courier New" w:eastAsia="Times New Roman" w:hAnsi="Courier New" w:cs="Courier New"/>
+          <w:color w:val="2AACB8"/>
+          <w:sz w:val="20"/>
+          <w:szCs w:val="20"/>
+          <w:lang w:eastAsia="en-IN"/>
+        </w:rPr>
+        <w:t>0</w:t>
+      </w:r>
+      <w:r>
+        <w:rPr>
+          <w:rFonts w:ascii="Courier New" w:eastAsia="Times New Roman" w:hAnsi="Courier New" w:cs="Courier New"/>
+          <w:color w:val="BCBEC4"/>
+          <w:sz w:val="20"/>
+          <w:szCs w:val="20"/>
+          <w:lang w:eastAsia="en-IN"/>
+        </w:rPr>
+        <w:t>;</w:t>
+      </w:r>
+      <w:r>
+        <w:rPr>
+          <w:rFonts w:ascii="Courier New" w:eastAsia="Times New Roman" w:hAnsi="Courier New" w:cs="Courier New"/>
+          <w:color w:val="BCBEC4"/>
+          <w:sz w:val="20"/>
+          <w:szCs w:val="20"/>
+          <w:lang w:eastAsia="en-IN"/>
+        </w:rPr>
+        <w:br/>
+        <w:t xml:space="preserve">        </w:t>
+      </w:r>
+      <w:r>
+        <w:rPr>
+          <w:rFonts w:ascii="Courier New" w:eastAsia="Times New Roman" w:hAnsi="Courier New" w:cs="Courier New"/>
+          <w:color w:val="CF8E6D"/>
+          <w:sz w:val="20"/>
+          <w:szCs w:val="20"/>
+          <w:lang w:eastAsia="en-IN"/>
+        </w:rPr>
+        <w:t>while</w:t>
+      </w:r>
+      <w:r>
+        <w:rPr>
+          <w:rFonts w:ascii="Courier New" w:eastAsia="Times New Roman" w:hAnsi="Courier New" w:cs="Courier New"/>
+          <w:color w:val="BCBEC4"/>
+          <w:sz w:val="20"/>
+          <w:szCs w:val="20"/>
+          <w:lang w:eastAsia="en-IN"/>
+        </w:rPr>
+        <w:t>(</w:t>
+      </w:r>
+      <w:proofErr w:type="spellStart"/>
+      <w:r>
+        <w:rPr>
+          <w:rFonts w:ascii="Courier New" w:eastAsia="Times New Roman" w:hAnsi="Courier New" w:cs="Courier New"/>
+          <w:color w:val="BCBEC4"/>
+          <w:sz w:val="20"/>
+          <w:szCs w:val="20"/>
+          <w:lang w:eastAsia="en-IN"/>
+        </w:rPr>
+        <w:t>sq</w:t>
+      </w:r>
+      <w:proofErr w:type="spellEnd"/>
+      <w:r>
+        <w:rPr>
+          <w:rFonts w:ascii="Courier New" w:eastAsia="Times New Roman" w:hAnsi="Courier New" w:cs="Courier New"/>
+          <w:color w:val="BCBEC4"/>
+          <w:sz w:val="20"/>
+          <w:szCs w:val="20"/>
+          <w:lang w:eastAsia="en-IN"/>
+        </w:rPr>
+        <w:t>&gt;</w:t>
+      </w:r>
+      <w:r>
+        <w:rPr>
+          <w:rFonts w:ascii="Courier New" w:eastAsia="Times New Roman" w:hAnsi="Courier New" w:cs="Courier New"/>
+          <w:color w:val="2AACB8"/>
+          <w:sz w:val="20"/>
+          <w:szCs w:val="20"/>
+          <w:lang w:eastAsia="en-IN"/>
+        </w:rPr>
+        <w:t>0</w:t>
+      </w:r>
+      <w:r>
+        <w:rPr>
+          <w:rFonts w:ascii="Courier New" w:eastAsia="Times New Roman" w:hAnsi="Courier New" w:cs="Courier New"/>
+          <w:color w:val="BCBEC4"/>
+          <w:sz w:val="20"/>
+          <w:szCs w:val="20"/>
+          <w:lang w:eastAsia="en-IN"/>
+        </w:rPr>
+        <w:t>){</w:t>
+      </w:r>
+      <w:r>
+        <w:rPr>
+          <w:rFonts w:ascii="Courier New" w:eastAsia="Times New Roman" w:hAnsi="Courier New" w:cs="Courier New"/>
+          <w:color w:val="BCBEC4"/>
+          <w:sz w:val="20"/>
+          <w:szCs w:val="20"/>
+          <w:lang w:eastAsia="en-IN"/>
+        </w:rPr>
+        <w:br/>
+        <w:t xml:space="preserve">            sum+=sq%</w:t>
+      </w:r>
+      <w:r>
+        <w:rPr>
+          <w:rFonts w:ascii="Courier New" w:eastAsia="Times New Roman" w:hAnsi="Courier New" w:cs="Courier New"/>
+          <w:color w:val="2AACB8"/>
+          <w:sz w:val="20"/>
+          <w:szCs w:val="20"/>
+          <w:lang w:eastAsia="en-IN"/>
+        </w:rPr>
+        <w:t>10</w:t>
+      </w:r>
+      <w:r>
+        <w:rPr>
+          <w:rFonts w:ascii="Courier New" w:eastAsia="Times New Roman" w:hAnsi="Courier New" w:cs="Courier New"/>
+          <w:color w:val="BCBEC4"/>
+          <w:sz w:val="20"/>
+          <w:szCs w:val="20"/>
+          <w:lang w:eastAsia="en-IN"/>
+        </w:rPr>
+        <w:t>;</w:t>
+      </w:r>
+      <w:r>
+        <w:rPr>
+          <w:rFonts w:ascii="Courier New" w:eastAsia="Times New Roman" w:hAnsi="Courier New" w:cs="Courier New"/>
+          <w:color w:val="BCBEC4"/>
+          <w:sz w:val="20"/>
+          <w:szCs w:val="20"/>
+          <w:lang w:eastAsia="en-IN"/>
+        </w:rPr>
+        <w:br/>
+        <w:t xml:space="preserve">            </w:t>
+      </w:r>
+      <w:proofErr w:type="spellStart"/>
+      <w:r>
+        <w:rPr>
+          <w:rFonts w:ascii="Courier New" w:eastAsia="Times New Roman" w:hAnsi="Courier New" w:cs="Courier New"/>
+          <w:color w:val="BCBEC4"/>
+          <w:sz w:val="20"/>
+          <w:szCs w:val="20"/>
+          <w:lang w:eastAsia="en-IN"/>
+        </w:rPr>
+        <w:t>sq</w:t>
+      </w:r>
+      <w:proofErr w:type="spellEnd"/>
+      <w:r>
+        <w:rPr>
+          <w:rFonts w:ascii="Courier New" w:eastAsia="Times New Roman" w:hAnsi="Courier New" w:cs="Courier New"/>
+          <w:color w:val="BCBEC4"/>
+          <w:sz w:val="20"/>
+          <w:szCs w:val="20"/>
+          <w:lang w:eastAsia="en-IN"/>
+        </w:rPr>
+        <w:t>/=</w:t>
+      </w:r>
+      <w:r>
+        <w:rPr>
+          <w:rFonts w:ascii="Courier New" w:eastAsia="Times New Roman" w:hAnsi="Courier New" w:cs="Courier New"/>
+          <w:color w:val="2AACB8"/>
+          <w:sz w:val="20"/>
+          <w:szCs w:val="20"/>
+          <w:lang w:eastAsia="en-IN"/>
+        </w:rPr>
+        <w:t>10</w:t>
+      </w:r>
+      <w:r>
+        <w:rPr>
+          <w:rFonts w:ascii="Courier New" w:eastAsia="Times New Roman" w:hAnsi="Courier New" w:cs="Courier New"/>
+          <w:color w:val="BCBEC4"/>
+          <w:sz w:val="20"/>
+          <w:szCs w:val="20"/>
+          <w:lang w:eastAsia="en-IN"/>
+        </w:rPr>
+        <w:t>;</w:t>
+      </w:r>
+      <w:r>
+        <w:rPr>
+          <w:rFonts w:ascii="Courier New" w:eastAsia="Times New Roman" w:hAnsi="Courier New" w:cs="Courier New"/>
+          <w:color w:val="BCBEC4"/>
+          <w:sz w:val="20"/>
+          <w:szCs w:val="20"/>
+          <w:lang w:eastAsia="en-IN"/>
+        </w:rPr>
+        <w:br/>
+        <w:t xml:space="preserve">        }</w:t>
+      </w:r>
+      <w:r>
+        <w:rPr>
+          <w:rFonts w:ascii="Courier New" w:eastAsia="Times New Roman" w:hAnsi="Courier New" w:cs="Courier New"/>
+          <w:color w:val="BCBEC4"/>
+          <w:sz w:val="20"/>
+          <w:szCs w:val="20"/>
+          <w:lang w:eastAsia="en-IN"/>
+        </w:rPr>
+        <w:br/>
+        <w:t xml:space="preserve">        </w:t>
+      </w:r>
+      <w:r>
+        <w:rPr>
+          <w:rFonts w:ascii="Courier New" w:eastAsia="Times New Roman" w:hAnsi="Courier New" w:cs="Courier New"/>
+          <w:color w:val="CF8E6D"/>
+          <w:sz w:val="20"/>
+          <w:szCs w:val="20"/>
+          <w:lang w:eastAsia="en-IN"/>
+        </w:rPr>
+        <w:t>if</w:t>
+      </w:r>
+      <w:r>
+        <w:rPr>
+          <w:rFonts w:ascii="Courier New" w:eastAsia="Times New Roman" w:hAnsi="Courier New" w:cs="Courier New"/>
+          <w:color w:val="BCBEC4"/>
+          <w:sz w:val="20"/>
+          <w:szCs w:val="20"/>
+          <w:lang w:eastAsia="en-IN"/>
+        </w:rPr>
+        <w:t>(sum==</w:t>
+      </w:r>
+      <w:proofErr w:type="spellStart"/>
+      <w:r>
+        <w:rPr>
+          <w:rFonts w:ascii="Courier New" w:eastAsia="Times New Roman" w:hAnsi="Courier New" w:cs="Courier New"/>
+          <w:color w:val="BCBEC4"/>
+          <w:sz w:val="20"/>
+          <w:szCs w:val="20"/>
+          <w:lang w:eastAsia="en-IN"/>
+        </w:rPr>
+        <w:t>num</w:t>
+      </w:r>
+      <w:proofErr w:type="spellEnd"/>
+      <w:r>
+        <w:rPr>
+          <w:rFonts w:ascii="Courier New" w:eastAsia="Times New Roman" w:hAnsi="Courier New" w:cs="Courier New"/>
+          <w:color w:val="BCBEC4"/>
+          <w:sz w:val="20"/>
+          <w:szCs w:val="20"/>
+          <w:lang w:eastAsia="en-IN"/>
+        </w:rPr>
+        <w:t>){</w:t>
+      </w:r>
+      <w:r>
+        <w:rPr>
+          <w:rFonts w:ascii="Courier New" w:eastAsia="Times New Roman" w:hAnsi="Courier New" w:cs="Courier New"/>
+          <w:color w:val="BCBEC4"/>
+          <w:sz w:val="20"/>
+          <w:szCs w:val="20"/>
+          <w:lang w:eastAsia="en-IN"/>
+        </w:rPr>
+        <w:br/>
+        <w:t xml:space="preserve">            </w:t>
+      </w:r>
+      <w:proofErr w:type="spellStart"/>
+      <w:r>
+        <w:rPr>
+          <w:rFonts w:ascii="Courier New" w:eastAsia="Times New Roman" w:hAnsi="Courier New" w:cs="Courier New"/>
+          <w:color w:val="BCBEC4"/>
+          <w:sz w:val="20"/>
+          <w:szCs w:val="20"/>
+          <w:lang w:eastAsia="en-IN"/>
+        </w:rPr>
+        <w:t>System.</w:t>
+      </w:r>
+      <w:r>
+        <w:rPr>
+          <w:rFonts w:ascii="Courier New" w:eastAsia="Times New Roman" w:hAnsi="Courier New" w:cs="Courier New"/>
+          <w:i/>
+          <w:iCs/>
+          <w:color w:val="C77DBB"/>
+          <w:sz w:val="20"/>
+          <w:szCs w:val="20"/>
+          <w:lang w:eastAsia="en-IN"/>
+        </w:rPr>
+        <w:t>out</w:t>
+      </w:r>
+      <w:r>
+        <w:rPr>
+          <w:rFonts w:ascii="Courier New" w:eastAsia="Times New Roman" w:hAnsi="Courier New" w:cs="Courier New"/>
+          <w:color w:val="BCBEC4"/>
+          <w:sz w:val="20"/>
+          <w:szCs w:val="20"/>
+          <w:lang w:eastAsia="en-IN"/>
+        </w:rPr>
+        <w:t>.println</w:t>
+      </w:r>
+      <w:proofErr w:type="spellEnd"/>
+      <w:r>
+        <w:rPr>
+          <w:rFonts w:ascii="Courier New" w:eastAsia="Times New Roman" w:hAnsi="Courier New" w:cs="Courier New"/>
+          <w:color w:val="BCBEC4"/>
+          <w:sz w:val="20"/>
+          <w:szCs w:val="20"/>
+          <w:lang w:eastAsia="en-IN"/>
+        </w:rPr>
+        <w:t>(</w:t>
+      </w:r>
+      <w:proofErr w:type="spellStart"/>
+      <w:r>
+        <w:rPr>
+          <w:rFonts w:ascii="Courier New" w:eastAsia="Times New Roman" w:hAnsi="Courier New" w:cs="Courier New"/>
+          <w:color w:val="BCBEC4"/>
+          <w:sz w:val="20"/>
+          <w:szCs w:val="20"/>
+          <w:lang w:eastAsia="en-IN"/>
+        </w:rPr>
+        <w:t>num</w:t>
+      </w:r>
+      <w:proofErr w:type="spellEnd"/>
+      <w:r>
+        <w:rPr>
+          <w:rFonts w:ascii="Courier New" w:eastAsia="Times New Roman" w:hAnsi="Courier New" w:cs="Courier New"/>
+          <w:color w:val="BCBEC4"/>
+          <w:sz w:val="20"/>
+          <w:szCs w:val="20"/>
+          <w:lang w:eastAsia="en-IN"/>
+        </w:rPr>
+        <w:t xml:space="preserve">  + </w:t>
+      </w:r>
+      <w:r>
+        <w:rPr>
+          <w:rFonts w:ascii="Courier New" w:eastAsia="Times New Roman" w:hAnsi="Courier New" w:cs="Courier New"/>
+          <w:color w:val="6AAB73"/>
+          <w:sz w:val="20"/>
+          <w:szCs w:val="20"/>
+          <w:lang w:eastAsia="en-IN"/>
+        </w:rPr>
+        <w:t xml:space="preserve">"is a neon number" </w:t>
+      </w:r>
+      <w:r>
+        <w:rPr>
+          <w:rFonts w:ascii="Courier New" w:eastAsia="Times New Roman" w:hAnsi="Courier New" w:cs="Courier New"/>
+          <w:color w:val="BCBEC4"/>
+          <w:sz w:val="20"/>
+          <w:szCs w:val="20"/>
+          <w:lang w:eastAsia="en-IN"/>
+        </w:rPr>
+        <w:t>);</w:t>
+      </w:r>
+      <w:r>
+        <w:rPr>
+          <w:rFonts w:ascii="Courier New" w:eastAsia="Times New Roman" w:hAnsi="Courier New" w:cs="Courier New"/>
+          <w:color w:val="BCBEC4"/>
+          <w:sz w:val="20"/>
+          <w:szCs w:val="20"/>
+          <w:lang w:eastAsia="en-IN"/>
+        </w:rPr>
+        <w:br/>
+        <w:t xml:space="preserve">        }</w:t>
+      </w:r>
+      <w:r>
+        <w:rPr>
+          <w:rFonts w:ascii="Courier New" w:eastAsia="Times New Roman" w:hAnsi="Courier New" w:cs="Courier New"/>
+          <w:color w:val="BCBEC4"/>
+          <w:sz w:val="20"/>
+          <w:szCs w:val="20"/>
+          <w:lang w:eastAsia="en-IN"/>
+        </w:rPr>
+        <w:br/>
+        <w:t xml:space="preserve">        </w:t>
+      </w:r>
+      <w:r>
+        <w:rPr>
+          <w:rFonts w:ascii="Courier New" w:eastAsia="Times New Roman" w:hAnsi="Courier New" w:cs="Courier New"/>
+          <w:color w:val="CF8E6D"/>
+          <w:sz w:val="20"/>
+          <w:szCs w:val="20"/>
+          <w:lang w:eastAsia="en-IN"/>
+        </w:rPr>
+        <w:t>else</w:t>
+      </w:r>
+      <w:r>
+        <w:rPr>
+          <w:rFonts w:ascii="Courier New" w:eastAsia="Times New Roman" w:hAnsi="Courier New" w:cs="Courier New"/>
+          <w:color w:val="BCBEC4"/>
+          <w:sz w:val="20"/>
+          <w:szCs w:val="20"/>
+          <w:lang w:eastAsia="en-IN"/>
+        </w:rPr>
+        <w:t>{</w:t>
+      </w:r>
+      <w:r>
+        <w:rPr>
+          <w:rFonts w:ascii="Courier New" w:eastAsia="Times New Roman" w:hAnsi="Courier New" w:cs="Courier New"/>
+          <w:color w:val="BCBEC4"/>
+          <w:sz w:val="20"/>
+          <w:szCs w:val="20"/>
+          <w:lang w:eastAsia="en-IN"/>
+        </w:rPr>
+        <w:br/>
+        <w:t xml:space="preserve">            </w:t>
+      </w:r>
+      <w:proofErr w:type="spellStart"/>
+      <w:r>
+        <w:rPr>
+          <w:rFonts w:ascii="Courier New" w:eastAsia="Times New Roman" w:hAnsi="Courier New" w:cs="Courier New"/>
+          <w:color w:val="BCBEC4"/>
+          <w:sz w:val="20"/>
+          <w:szCs w:val="20"/>
+          <w:lang w:eastAsia="en-IN"/>
+        </w:rPr>
+        <w:t>System.</w:t>
+      </w:r>
+      <w:r>
+        <w:rPr>
+          <w:rFonts w:ascii="Courier New" w:eastAsia="Times New Roman" w:hAnsi="Courier New" w:cs="Courier New"/>
+          <w:i/>
+          <w:iCs/>
+          <w:color w:val="C77DBB"/>
+          <w:sz w:val="20"/>
+          <w:szCs w:val="20"/>
+          <w:lang w:eastAsia="en-IN"/>
+        </w:rPr>
+        <w:t>out</w:t>
+      </w:r>
+      <w:r>
+        <w:rPr>
+          <w:rFonts w:ascii="Courier New" w:eastAsia="Times New Roman" w:hAnsi="Courier New" w:cs="Courier New"/>
+          <w:color w:val="BCBEC4"/>
+          <w:sz w:val="20"/>
+          <w:szCs w:val="20"/>
+          <w:lang w:eastAsia="en-IN"/>
+        </w:rPr>
+        <w:t>.println</w:t>
+      </w:r>
+      <w:proofErr w:type="spellEnd"/>
+      <w:r>
+        <w:rPr>
+          <w:rFonts w:ascii="Courier New" w:eastAsia="Times New Roman" w:hAnsi="Courier New" w:cs="Courier New"/>
+          <w:color w:val="BCBEC4"/>
+          <w:sz w:val="20"/>
+          <w:szCs w:val="20"/>
+          <w:lang w:eastAsia="en-IN"/>
+        </w:rPr>
+        <w:t>(</w:t>
+      </w:r>
+      <w:proofErr w:type="spellStart"/>
+      <w:r>
+        <w:rPr>
+          <w:rFonts w:ascii="Courier New" w:eastAsia="Times New Roman" w:hAnsi="Courier New" w:cs="Courier New"/>
+          <w:color w:val="BCBEC4"/>
+          <w:sz w:val="20"/>
+          <w:szCs w:val="20"/>
+          <w:lang w:eastAsia="en-IN"/>
+        </w:rPr>
+        <w:t>num</w:t>
+      </w:r>
+      <w:proofErr w:type="spellEnd"/>
+      <w:r>
+        <w:rPr>
+          <w:rFonts w:ascii="Courier New" w:eastAsia="Times New Roman" w:hAnsi="Courier New" w:cs="Courier New"/>
+          <w:color w:val="BCBEC4"/>
+          <w:sz w:val="20"/>
+          <w:szCs w:val="20"/>
+          <w:lang w:eastAsia="en-IN"/>
+        </w:rPr>
+        <w:t xml:space="preserve"> + </w:t>
+      </w:r>
+      <w:r>
+        <w:rPr>
+          <w:rFonts w:ascii="Courier New" w:eastAsia="Times New Roman" w:hAnsi="Courier New" w:cs="Courier New"/>
+          <w:color w:val="6AAB73"/>
+          <w:sz w:val="20"/>
+          <w:szCs w:val="20"/>
+          <w:lang w:eastAsia="en-IN"/>
+        </w:rPr>
+        <w:t>"is not a neon number"</w:t>
+      </w:r>
+      <w:r>
+        <w:rPr>
+          <w:rFonts w:ascii="Courier New" w:eastAsia="Times New Roman" w:hAnsi="Courier New" w:cs="Courier New"/>
+          <w:color w:val="BCBEC4"/>
+          <w:sz w:val="20"/>
+          <w:szCs w:val="20"/>
+          <w:lang w:eastAsia="en-IN"/>
+        </w:rPr>
+        <w:t>);</w:t>
+      </w:r>
+      <w:r>
+        <w:rPr>
+          <w:rFonts w:ascii="Courier New" w:eastAsia="Times New Roman" w:hAnsi="Courier New" w:cs="Courier New"/>
+          <w:color w:val="BCBEC4"/>
+          <w:sz w:val="20"/>
+          <w:szCs w:val="20"/>
+          <w:lang w:eastAsia="en-IN"/>
+        </w:rPr>
+        <w:br/>
+        <w:t xml:space="preserve">        }</w:t>
+      </w:r>
+      <w:r>
+        <w:rPr>
+          <w:rFonts w:ascii="Courier New" w:eastAsia="Times New Roman" w:hAnsi="Courier New" w:cs="Courier New"/>
+          <w:color w:val="BCBEC4"/>
+          <w:sz w:val="20"/>
+          <w:szCs w:val="20"/>
+          <w:lang w:eastAsia="en-IN"/>
+        </w:rPr>
+        <w:br/>
+        <w:t xml:space="preserve">    }</w:t>
+      </w:r>
+      <w:r>
+        <w:rPr>
+          <w:rFonts w:ascii="Courier New" w:eastAsia="Times New Roman" w:hAnsi="Courier New" w:cs="Courier New"/>
+          <w:color w:val="BCBEC4"/>
+          <w:sz w:val="20"/>
+          <w:szCs w:val="20"/>
+          <w:lang w:eastAsia="en-IN"/>
+        </w:rPr>
+        <w:br/>
+        <w:t>}</w:t>
+      </w:r>
+    </w:p>
+    <w:p>
+      <w:pPr>
+        <w:rPr>
+          <w:b/>
+          <w:lang w:val="en-US"/>
+        </w:rPr>
+      </w:pPr>
+    </w:p>
+    <w:p>
+      <w:pPr>
+        <w:rPr>
+          <w:b/>
+          <w:lang w:val="en-US"/>
+        </w:rPr>
+      </w:pPr>
+      <w:proofErr w:type="gramStart"/>
+      <w:r>
+        <w:rPr>
+          <w:b/>
+          <w:lang w:val="en-US"/>
+        </w:rPr>
+        <w:t>output</w:t>
+      </w:r>
+      <w:proofErr w:type="gramEnd"/>
+      <w:r>
+        <w:rPr>
+          <w:b/>
+          <w:lang w:val="en-US"/>
+        </w:rPr>
+        <w:t>:</w:t>
+      </w:r>
+    </w:p>
+    <w:p>
+      <w:pPr>
+        <w:rPr>
+          <w:b/>
+          <w:lang w:val="en-US"/>
+        </w:rPr>
+      </w:pPr>
+      <w:r>
+        <w:rPr>
+          <w:b/>
+          <w:lang w:val="en-US"/>
+        </w:rPr>
+        <w:t>1</w:t>
+      </w:r>
+      <w:r>
+        <w:rPr>
+          <w:b/>
+          <w:lang w:val="en-US"/>
+        </w:rPr>
+        <w:t xml:space="preserve"> </w:t>
+      </w:r>
+      <w:r>
+        <w:rPr>
+          <w:b/>
+          <w:lang w:val="en-US"/>
+        </w:rPr>
+        <w:t>is a neon number</w:t>
+      </w:r>
+    </w:p>
+    <w:p>
+      <w:pPr>
+        <w:rPr>
+          <w:b/>
+          <w:lang w:val="en-US"/>
+        </w:rPr>
+      </w:pPr>
+      <w:r>
+        <w:rPr>
+          <w:b/>
+          <w:lang w:val="en-US"/>
+        </w:rPr>
+        <w:t xml:space="preserve">Roman to </w:t>
+      </w:r>
+      <w:proofErr w:type="spellStart"/>
+      <w:r>
+        <w:rPr>
+          <w:b/>
+          <w:lang w:val="en-US"/>
+        </w:rPr>
+        <w:t>int</w:t>
+      </w:r>
+      <w:proofErr w:type="spellEnd"/>
+      <w:r>
+        <w:rPr>
+          <w:b/>
+          <w:lang w:val="en-US"/>
+        </w:rPr>
+        <w:t>:</w:t>
+      </w:r>
+    </w:p>
+    <w:p>
+      <w:pPr>
+        <w:shd w:val="clear" w:color="auto" w:fill="1E1F22"/>
+        <w:tabs>
+          <w:tab w:val="left" w:pos="916"/>
+          <w:tab w:val="left" w:pos="1832"/>
+          <w:tab w:val="left" w:pos="2748"/>
+          <w:tab w:val="left" w:pos="3664"/>
+          <w:tab w:val="left" w:pos="4580"/>
+          <w:tab w:val="left" w:pos="5496"/>
+          <w:tab w:val="left" w:pos="6412"/>
+          <w:tab w:val="left" w:pos="7328"/>
+          <w:tab w:val="left" w:pos="8244"/>
+          <w:tab w:val="left" w:pos="9160"/>
+          <w:tab w:val="left" w:pos="10076"/>
+          <w:tab w:val="left" w:pos="10992"/>
+          <w:tab w:val="left" w:pos="11908"/>
+          <w:tab w:val="left" w:pos="12824"/>
+          <w:tab w:val="left" w:pos="13740"/>
+          <w:tab w:val="left" w:pos="14656"/>
+        </w:tabs>
+        <w:spacing w:after="0" w:line="240" w:lineRule="auto"/>
+        <w:rPr>
+          <w:rFonts w:ascii="Courier New" w:eastAsia="Times New Roman" w:hAnsi="Courier New" w:cs="Courier New"/>
+          <w:color w:val="BCBEC4"/>
+          <w:sz w:val="20"/>
+          <w:szCs w:val="20"/>
+          <w:lang w:eastAsia="en-IN"/>
+        </w:rPr>
+      </w:pPr>
+      <w:r>
+        <w:rPr>
+          <w:rFonts w:ascii="Courier New" w:eastAsia="Times New Roman" w:hAnsi="Courier New" w:cs="Courier New"/>
+          <w:color w:val="CF8E6D"/>
+          <w:sz w:val="20"/>
+          <w:szCs w:val="20"/>
+          <w:lang w:eastAsia="en-IN"/>
+        </w:rPr>
+        <w:t xml:space="preserve">import </w:t>
+      </w:r>
+      <w:proofErr w:type="spellStart"/>
+      <w:r>
+        <w:rPr>
+          <w:rFonts w:ascii="Courier New" w:eastAsia="Times New Roman" w:hAnsi="Courier New" w:cs="Courier New"/>
+          <w:color w:val="BCBEC4"/>
+          <w:sz w:val="20"/>
+          <w:szCs w:val="20"/>
+          <w:lang w:eastAsia="en-IN"/>
+        </w:rPr>
+        <w:t>java.util.HashMap</w:t>
+      </w:r>
+      <w:proofErr w:type="spellEnd"/>
+      <w:r>
+        <w:rPr>
+          <w:rFonts w:ascii="Courier New" w:eastAsia="Times New Roman" w:hAnsi="Courier New" w:cs="Courier New"/>
+          <w:color w:val="BCBEC4"/>
+          <w:sz w:val="20"/>
+          <w:szCs w:val="20"/>
+          <w:lang w:eastAsia="en-IN"/>
+        </w:rPr>
+        <w:t>;</w:t>
+      </w:r>
+      <w:r>
+        <w:rPr>
+          <w:rFonts w:ascii="Courier New" w:eastAsia="Times New Roman" w:hAnsi="Courier New" w:cs="Courier New"/>
+          <w:color w:val="BCBEC4"/>
+          <w:sz w:val="20"/>
+          <w:szCs w:val="20"/>
+          <w:lang w:eastAsia="en-IN"/>
+        </w:rPr>
+        <w:br/>
+      </w:r>
+      <w:r>
+        <w:rPr>
+          <w:rFonts w:ascii="Courier New" w:eastAsia="Times New Roman" w:hAnsi="Courier New" w:cs="Courier New"/>
+          <w:color w:val="CF8E6D"/>
+          <w:sz w:val="20"/>
+          <w:szCs w:val="20"/>
+          <w:lang w:eastAsia="en-IN"/>
+        </w:rPr>
+        <w:t xml:space="preserve">import </w:t>
+      </w:r>
+      <w:proofErr w:type="spellStart"/>
+      <w:r>
+        <w:rPr>
+          <w:rFonts w:ascii="Courier New" w:eastAsia="Times New Roman" w:hAnsi="Courier New" w:cs="Courier New"/>
+          <w:color w:val="BCBEC4"/>
+          <w:sz w:val="20"/>
+          <w:szCs w:val="20"/>
+          <w:lang w:eastAsia="en-IN"/>
+        </w:rPr>
+        <w:t>java.util.Map</w:t>
+      </w:r>
+      <w:proofErr w:type="spellEnd"/>
+      <w:r>
+        <w:rPr>
+          <w:rFonts w:ascii="Courier New" w:eastAsia="Times New Roman" w:hAnsi="Courier New" w:cs="Courier New"/>
+          <w:color w:val="BCBEC4"/>
+          <w:sz w:val="20"/>
+          <w:szCs w:val="20"/>
+          <w:lang w:eastAsia="en-IN"/>
+        </w:rPr>
+        <w:t>;</w:t>
+      </w:r>
+      <w:r>
+        <w:rPr>
+          <w:rFonts w:ascii="Courier New" w:eastAsia="Times New Roman" w:hAnsi="Courier New" w:cs="Courier New"/>
+          <w:color w:val="BCBEC4"/>
+          <w:sz w:val="20"/>
+          <w:szCs w:val="20"/>
+          <w:lang w:eastAsia="en-IN"/>
+        </w:rPr>
+        <w:br/>
+      </w:r>
+      <w:r>
+        <w:rPr>
+          <w:rFonts w:ascii="Courier New" w:eastAsia="Times New Roman" w:hAnsi="Courier New" w:cs="Courier New"/>
+          <w:color w:val="CF8E6D"/>
+          <w:sz w:val="20"/>
+          <w:szCs w:val="20"/>
+          <w:lang w:eastAsia="en-IN"/>
+        </w:rPr>
+        <w:t xml:space="preserve">class </w:t>
+      </w:r>
+      <w:proofErr w:type="spellStart"/>
+      <w:r>
+        <w:rPr>
+          <w:rFonts w:ascii="Courier New" w:eastAsia="Times New Roman" w:hAnsi="Courier New" w:cs="Courier New"/>
+          <w:color w:val="BCBEC4"/>
+          <w:sz w:val="20"/>
+          <w:szCs w:val="20"/>
+          <w:lang w:eastAsia="en-IN"/>
+        </w:rPr>
+        <w:t>RomantoInt</w:t>
+      </w:r>
+      <w:proofErr w:type="spellEnd"/>
+      <w:r>
+        <w:rPr>
+          <w:rFonts w:ascii="Courier New" w:eastAsia="Times New Roman" w:hAnsi="Courier New" w:cs="Courier New"/>
+          <w:color w:val="BCBEC4"/>
+          <w:sz w:val="20"/>
+          <w:szCs w:val="20"/>
+          <w:lang w:eastAsia="en-IN"/>
+        </w:rPr>
+        <w:t>{</w:t>
+      </w:r>
+      <w:r>
+        <w:rPr>
+          <w:rFonts w:ascii="Courier New" w:eastAsia="Times New Roman" w:hAnsi="Courier New" w:cs="Courier New"/>
+          <w:color w:val="BCBEC4"/>
+          <w:sz w:val="20"/>
+          <w:szCs w:val="20"/>
+          <w:lang w:eastAsia="en-IN"/>
+        </w:rPr>
+        <w:br/>
+        <w:t xml:space="preserve">    </w:t>
+      </w:r>
+      <w:r>
+        <w:rPr>
+          <w:rFonts w:ascii="Courier New" w:eastAsia="Times New Roman" w:hAnsi="Courier New" w:cs="Courier New"/>
+          <w:color w:val="CF8E6D"/>
+          <w:sz w:val="20"/>
+          <w:szCs w:val="20"/>
+          <w:lang w:eastAsia="en-IN"/>
+        </w:rPr>
+        <w:t xml:space="preserve">public static void </w:t>
+      </w:r>
+      <w:r>
+        <w:rPr>
+          <w:rFonts w:ascii="Courier New" w:eastAsia="Times New Roman" w:hAnsi="Courier New" w:cs="Courier New"/>
+          <w:color w:val="56A8F5"/>
+          <w:sz w:val="20"/>
+          <w:szCs w:val="20"/>
+          <w:lang w:eastAsia="en-IN"/>
+        </w:rPr>
+        <w:t>main</w:t>
+      </w:r>
+      <w:r>
+        <w:rPr>
+          <w:rFonts w:ascii="Courier New" w:eastAsia="Times New Roman" w:hAnsi="Courier New" w:cs="Courier New"/>
+          <w:color w:val="BCBEC4"/>
+          <w:sz w:val="20"/>
+          <w:szCs w:val="20"/>
+          <w:lang w:eastAsia="en-IN"/>
+        </w:rPr>
+        <w:t>(String[]</w:t>
+      </w:r>
+      <w:proofErr w:type="spellStart"/>
+      <w:r>
+        <w:rPr>
+          <w:rFonts w:ascii="Courier New" w:eastAsia="Times New Roman" w:hAnsi="Courier New" w:cs="Courier New"/>
+          <w:color w:val="BCBEC4"/>
+          <w:sz w:val="20"/>
+          <w:szCs w:val="20"/>
+          <w:lang w:eastAsia="en-IN"/>
+        </w:rPr>
+        <w:t>args</w:t>
+      </w:r>
+      <w:proofErr w:type="spellEnd"/>
+      <w:r>
+        <w:rPr>
+          <w:rFonts w:ascii="Courier New" w:eastAsia="Times New Roman" w:hAnsi="Courier New" w:cs="Courier New"/>
+          <w:color w:val="BCBEC4"/>
+          <w:sz w:val="20"/>
+          <w:szCs w:val="20"/>
+          <w:lang w:eastAsia="en-IN"/>
+        </w:rPr>
+        <w:t>){</w:t>
+      </w:r>
+      <w:r>
+        <w:rPr>
+          <w:rFonts w:ascii="Courier New" w:eastAsia="Times New Roman" w:hAnsi="Courier New" w:cs="Courier New"/>
+          <w:color w:val="BCBEC4"/>
+          <w:sz w:val="20"/>
+          <w:szCs w:val="20"/>
+          <w:lang w:eastAsia="en-IN"/>
+        </w:rPr>
+        <w:br/>
+        <w:t xml:space="preserve">        Map&lt;</w:t>
+      </w:r>
+      <w:proofErr w:type="spellStart"/>
+      <w:r>
+        <w:rPr>
+          <w:rFonts w:ascii="Courier New" w:eastAsia="Times New Roman" w:hAnsi="Courier New" w:cs="Courier New"/>
+          <w:color w:val="BCBEC4"/>
+          <w:sz w:val="20"/>
+          <w:szCs w:val="20"/>
+          <w:lang w:eastAsia="en-IN"/>
+        </w:rPr>
+        <w:t>Character,Integer</w:t>
+      </w:r>
+      <w:proofErr w:type="spellEnd"/>
+      <w:r>
+        <w:rPr>
+          <w:rFonts w:ascii="Courier New" w:eastAsia="Times New Roman" w:hAnsi="Courier New" w:cs="Courier New"/>
+          <w:color w:val="BCBEC4"/>
+          <w:sz w:val="20"/>
+          <w:szCs w:val="20"/>
+          <w:lang w:eastAsia="en-IN"/>
+        </w:rPr>
+        <w:t>&gt;map=</w:t>
+      </w:r>
+      <w:r>
+        <w:rPr>
+          <w:rFonts w:ascii="Courier New" w:eastAsia="Times New Roman" w:hAnsi="Courier New" w:cs="Courier New"/>
+          <w:color w:val="CF8E6D"/>
+          <w:sz w:val="20"/>
+          <w:szCs w:val="20"/>
+          <w:lang w:eastAsia="en-IN"/>
+        </w:rPr>
+        <w:t xml:space="preserve">new </w:t>
+      </w:r>
+      <w:proofErr w:type="spellStart"/>
+      <w:r>
+        <w:rPr>
+          <w:rFonts w:ascii="Courier New" w:eastAsia="Times New Roman" w:hAnsi="Courier New" w:cs="Courier New"/>
+          <w:color w:val="BCBEC4"/>
+          <w:sz w:val="20"/>
+          <w:szCs w:val="20"/>
+          <w:lang w:eastAsia="en-IN"/>
+        </w:rPr>
+        <w:t>HashMap</w:t>
+      </w:r>
+      <w:proofErr w:type="spellEnd"/>
+      <w:r>
+        <w:rPr>
+          <w:rFonts w:ascii="Courier New" w:eastAsia="Times New Roman" w:hAnsi="Courier New" w:cs="Courier New"/>
+          <w:color w:val="BCBEC4"/>
+          <w:sz w:val="20"/>
+          <w:szCs w:val="20"/>
+          <w:lang w:eastAsia="en-IN"/>
+        </w:rPr>
+        <w:t>&lt;&gt;();</w:t>
+      </w:r>
+      <w:r>
+        <w:rPr>
+          <w:rFonts w:ascii="Courier New" w:eastAsia="Times New Roman" w:hAnsi="Courier New" w:cs="Courier New"/>
+          <w:color w:val="BCBEC4"/>
+          <w:sz w:val="20"/>
+          <w:szCs w:val="20"/>
+          <w:lang w:eastAsia="en-IN"/>
+        </w:rPr>
+        <w:br/>
+        <w:t xml:space="preserve">        </w:t>
+      </w:r>
+      <w:proofErr w:type="spellStart"/>
+      <w:r>
+        <w:rPr>
+          <w:rFonts w:ascii="Courier New" w:eastAsia="Times New Roman" w:hAnsi="Courier New" w:cs="Courier New"/>
+          <w:color w:val="BCBEC4"/>
+          <w:sz w:val="20"/>
+          <w:szCs w:val="20"/>
+          <w:lang w:eastAsia="en-IN"/>
+        </w:rPr>
+        <w:t>map.put</w:t>
+      </w:r>
+      <w:proofErr w:type="spellEnd"/>
+      <w:r>
+        <w:rPr>
+          <w:rFonts w:ascii="Courier New" w:eastAsia="Times New Roman" w:hAnsi="Courier New" w:cs="Courier New"/>
+          <w:color w:val="BCBEC4"/>
+          <w:sz w:val="20"/>
+          <w:szCs w:val="20"/>
+          <w:lang w:eastAsia="en-IN"/>
+        </w:rPr>
+        <w:t>(</w:t>
+      </w:r>
+      <w:r>
+        <w:rPr>
+          <w:rFonts w:ascii="Courier New" w:eastAsia="Times New Roman" w:hAnsi="Courier New" w:cs="Courier New"/>
+          <w:color w:val="6AAB73"/>
+          <w:sz w:val="20"/>
+          <w:szCs w:val="20"/>
+          <w:lang w:eastAsia="en-IN"/>
+        </w:rPr>
+        <w:t>'I'</w:t>
+      </w:r>
+      <w:r>
+        <w:rPr>
+          <w:rFonts w:ascii="Courier New" w:eastAsia="Times New Roman" w:hAnsi="Courier New" w:cs="Courier New"/>
+          <w:color w:val="BCBEC4"/>
+          <w:sz w:val="20"/>
+          <w:szCs w:val="20"/>
+          <w:lang w:eastAsia="en-IN"/>
+        </w:rPr>
+        <w:t>,</w:t>
+      </w:r>
+      <w:r>
+        <w:rPr>
+          <w:rFonts w:ascii="Courier New" w:eastAsia="Times New Roman" w:hAnsi="Courier New" w:cs="Courier New"/>
+          <w:color w:val="2AACB8"/>
+          <w:sz w:val="20"/>
+          <w:szCs w:val="20"/>
+          <w:lang w:eastAsia="en-IN"/>
+        </w:rPr>
+        <w:t>1</w:t>
+      </w:r>
+      <w:r>
+        <w:rPr>
+          <w:rFonts w:ascii="Courier New" w:eastAsia="Times New Roman" w:hAnsi="Courier New" w:cs="Courier New"/>
+          <w:color w:val="BCBEC4"/>
+          <w:sz w:val="20"/>
+          <w:szCs w:val="20"/>
+          <w:lang w:eastAsia="en-IN"/>
+        </w:rPr>
+        <w:t>);</w:t>
+      </w:r>
+      <w:r>
+        <w:rPr>
+          <w:rFonts w:ascii="Courier New" w:eastAsia="Times New Roman" w:hAnsi="Courier New" w:cs="Courier New"/>
+          <w:color w:val="BCBEC4"/>
+          <w:sz w:val="20"/>
+          <w:szCs w:val="20"/>
+          <w:lang w:eastAsia="en-IN"/>
+        </w:rPr>
+        <w:br/>
+        <w:t xml:space="preserve">        </w:t>
+      </w:r>
+      <w:proofErr w:type="spellStart"/>
+      <w:r>
+        <w:rPr>
+          <w:rFonts w:ascii="Courier New" w:eastAsia="Times New Roman" w:hAnsi="Courier New" w:cs="Courier New"/>
+          <w:color w:val="BCBEC4"/>
+          <w:sz w:val="20"/>
+          <w:szCs w:val="20"/>
+          <w:lang w:eastAsia="en-IN"/>
+        </w:rPr>
+        <w:t>map.put</w:t>
+      </w:r>
+      <w:proofErr w:type="spellEnd"/>
+      <w:r>
+        <w:rPr>
+          <w:rFonts w:ascii="Courier New" w:eastAsia="Times New Roman" w:hAnsi="Courier New" w:cs="Courier New"/>
+          <w:color w:val="BCBEC4"/>
+          <w:sz w:val="20"/>
+          <w:szCs w:val="20"/>
+          <w:lang w:eastAsia="en-IN"/>
+        </w:rPr>
+        <w:t>(</w:t>
+      </w:r>
+      <w:r>
+        <w:rPr>
+          <w:rFonts w:ascii="Courier New" w:eastAsia="Times New Roman" w:hAnsi="Courier New" w:cs="Courier New"/>
+          <w:color w:val="6AAB73"/>
+          <w:sz w:val="20"/>
+          <w:szCs w:val="20"/>
+          <w:lang w:eastAsia="en-IN"/>
+        </w:rPr>
+        <w:t>'V'</w:t>
+      </w:r>
+      <w:r>
+        <w:rPr>
+          <w:rFonts w:ascii="Courier New" w:eastAsia="Times New Roman" w:hAnsi="Courier New" w:cs="Courier New"/>
+          <w:color w:val="BCBEC4"/>
+          <w:sz w:val="20"/>
+          <w:szCs w:val="20"/>
+          <w:lang w:eastAsia="en-IN"/>
+        </w:rPr>
+        <w:t>,</w:t>
+      </w:r>
+      <w:r>
+        <w:rPr>
+          <w:rFonts w:ascii="Courier New" w:eastAsia="Times New Roman" w:hAnsi="Courier New" w:cs="Courier New"/>
+          <w:color w:val="2AACB8"/>
+          <w:sz w:val="20"/>
+          <w:szCs w:val="20"/>
+          <w:lang w:eastAsia="en-IN"/>
+        </w:rPr>
+        <w:t>5</w:t>
+      </w:r>
+      <w:r>
+        <w:rPr>
+          <w:rFonts w:ascii="Courier New" w:eastAsia="Times New Roman" w:hAnsi="Courier New" w:cs="Courier New"/>
+          <w:color w:val="BCBEC4"/>
+          <w:sz w:val="20"/>
+          <w:szCs w:val="20"/>
+          <w:lang w:eastAsia="en-IN"/>
+        </w:rPr>
+        <w:t>);</w:t>
+      </w:r>
+      <w:r>
+        <w:rPr>
+          <w:rFonts w:ascii="Courier New" w:eastAsia="Times New Roman" w:hAnsi="Courier New" w:cs="Courier New"/>
+          <w:color w:val="BCBEC4"/>
+          <w:sz w:val="20"/>
+          <w:szCs w:val="20"/>
+          <w:lang w:eastAsia="en-IN"/>
+        </w:rPr>
+        <w:br/>
+        <w:t xml:space="preserve">        </w:t>
+      </w:r>
+      <w:proofErr w:type="spellStart"/>
+      <w:r>
+        <w:rPr>
+          <w:rFonts w:ascii="Courier New" w:eastAsia="Times New Roman" w:hAnsi="Courier New" w:cs="Courier New"/>
+          <w:color w:val="BCBEC4"/>
+          <w:sz w:val="20"/>
+          <w:szCs w:val="20"/>
+          <w:lang w:eastAsia="en-IN"/>
+        </w:rPr>
+        <w:t>map.put</w:t>
+      </w:r>
+      <w:proofErr w:type="spellEnd"/>
+      <w:r>
+        <w:rPr>
+          <w:rFonts w:ascii="Courier New" w:eastAsia="Times New Roman" w:hAnsi="Courier New" w:cs="Courier New"/>
+          <w:color w:val="BCBEC4"/>
+          <w:sz w:val="20"/>
+          <w:szCs w:val="20"/>
+          <w:lang w:eastAsia="en-IN"/>
+        </w:rPr>
+        <w:t>(</w:t>
+      </w:r>
+      <w:r>
+        <w:rPr>
+          <w:rFonts w:ascii="Courier New" w:eastAsia="Times New Roman" w:hAnsi="Courier New" w:cs="Courier New"/>
+          <w:color w:val="6AAB73"/>
+          <w:sz w:val="20"/>
+          <w:szCs w:val="20"/>
+          <w:lang w:eastAsia="en-IN"/>
+        </w:rPr>
+        <w:t>'X'</w:t>
+      </w:r>
+      <w:r>
+        <w:rPr>
+          <w:rFonts w:ascii="Courier New" w:eastAsia="Times New Roman" w:hAnsi="Courier New" w:cs="Courier New"/>
+          <w:color w:val="BCBEC4"/>
+          <w:sz w:val="20"/>
+          <w:szCs w:val="20"/>
+          <w:lang w:eastAsia="en-IN"/>
+        </w:rPr>
+        <w:t>,</w:t>
+      </w:r>
+      <w:r>
+        <w:rPr>
+          <w:rFonts w:ascii="Courier New" w:eastAsia="Times New Roman" w:hAnsi="Courier New" w:cs="Courier New"/>
+          <w:color w:val="2AACB8"/>
+          <w:sz w:val="20"/>
+          <w:szCs w:val="20"/>
+          <w:lang w:eastAsia="en-IN"/>
+        </w:rPr>
+        <w:t>10</w:t>
+      </w:r>
+      <w:r>
+        <w:rPr>
+          <w:rFonts w:ascii="Courier New" w:eastAsia="Times New Roman" w:hAnsi="Courier New" w:cs="Courier New"/>
+          <w:color w:val="BCBEC4"/>
+          <w:sz w:val="20"/>
+          <w:szCs w:val="20"/>
+          <w:lang w:eastAsia="en-IN"/>
+        </w:rPr>
+        <w:t>);</w:t>
+      </w:r>
+      <w:r>
+        <w:rPr>
+          <w:rFonts w:ascii="Courier New" w:eastAsia="Times New Roman" w:hAnsi="Courier New" w:cs="Courier New"/>
+          <w:color w:val="BCBEC4"/>
+          <w:sz w:val="20"/>
+          <w:szCs w:val="20"/>
+          <w:lang w:eastAsia="en-IN"/>
+        </w:rPr>
+        <w:br/>
+        <w:t xml:space="preserve">        </w:t>
+      </w:r>
+      <w:proofErr w:type="spellStart"/>
+      <w:r>
+        <w:rPr>
+          <w:rFonts w:ascii="Courier New" w:eastAsia="Times New Roman" w:hAnsi="Courier New" w:cs="Courier New"/>
+          <w:color w:val="BCBEC4"/>
+          <w:sz w:val="20"/>
+          <w:szCs w:val="20"/>
+          <w:lang w:eastAsia="en-IN"/>
+        </w:rPr>
+        <w:t>map.put</w:t>
+      </w:r>
+      <w:proofErr w:type="spellEnd"/>
+      <w:r>
+        <w:rPr>
+          <w:rFonts w:ascii="Courier New" w:eastAsia="Times New Roman" w:hAnsi="Courier New" w:cs="Courier New"/>
+          <w:color w:val="BCBEC4"/>
+          <w:sz w:val="20"/>
+          <w:szCs w:val="20"/>
+          <w:lang w:eastAsia="en-IN"/>
+        </w:rPr>
+        <w:t>(</w:t>
+      </w:r>
+      <w:r>
+        <w:rPr>
+          <w:rFonts w:ascii="Courier New" w:eastAsia="Times New Roman" w:hAnsi="Courier New" w:cs="Courier New"/>
+          <w:color w:val="6AAB73"/>
+          <w:sz w:val="20"/>
+          <w:szCs w:val="20"/>
+          <w:lang w:eastAsia="en-IN"/>
+        </w:rPr>
+        <w:t>'L'</w:t>
+      </w:r>
+      <w:r>
+        <w:rPr>
+          <w:rFonts w:ascii="Courier New" w:eastAsia="Times New Roman" w:hAnsi="Courier New" w:cs="Courier New"/>
+          <w:color w:val="BCBEC4"/>
+          <w:sz w:val="20"/>
+          <w:szCs w:val="20"/>
+          <w:lang w:eastAsia="en-IN"/>
+        </w:rPr>
+        <w:t>,</w:t>
+      </w:r>
+      <w:r>
+        <w:rPr>
+          <w:rFonts w:ascii="Courier New" w:eastAsia="Times New Roman" w:hAnsi="Courier New" w:cs="Courier New"/>
+          <w:color w:val="2AACB8"/>
+          <w:sz w:val="20"/>
+          <w:szCs w:val="20"/>
+          <w:lang w:eastAsia="en-IN"/>
+        </w:rPr>
+        <w:t>50</w:t>
+      </w:r>
+      <w:r>
+        <w:rPr>
+          <w:rFonts w:ascii="Courier New" w:eastAsia="Times New Roman" w:hAnsi="Courier New" w:cs="Courier New"/>
+          <w:color w:val="BCBEC4"/>
+          <w:sz w:val="20"/>
+          <w:szCs w:val="20"/>
+          <w:lang w:eastAsia="en-IN"/>
+        </w:rPr>
+        <w:t>);</w:t>
+      </w:r>
+      <w:r>
+        <w:rPr>
+          <w:rFonts w:ascii="Courier New" w:eastAsia="Times New Roman" w:hAnsi="Courier New" w:cs="Courier New"/>
+          <w:color w:val="BCBEC4"/>
+          <w:sz w:val="20"/>
+          <w:szCs w:val="20"/>
+          <w:lang w:eastAsia="en-IN"/>
+        </w:rPr>
+        <w:br/>
+        <w:t xml:space="preserve">        </w:t>
+      </w:r>
+      <w:proofErr w:type="spellStart"/>
+      <w:r>
+        <w:rPr>
+          <w:rFonts w:ascii="Courier New" w:eastAsia="Times New Roman" w:hAnsi="Courier New" w:cs="Courier New"/>
+          <w:color w:val="BCBEC4"/>
+          <w:sz w:val="20"/>
+          <w:szCs w:val="20"/>
+          <w:lang w:eastAsia="en-IN"/>
+        </w:rPr>
+        <w:t>map.put</w:t>
+      </w:r>
+      <w:proofErr w:type="spellEnd"/>
+      <w:r>
+        <w:rPr>
+          <w:rFonts w:ascii="Courier New" w:eastAsia="Times New Roman" w:hAnsi="Courier New" w:cs="Courier New"/>
+          <w:color w:val="BCBEC4"/>
+          <w:sz w:val="20"/>
+          <w:szCs w:val="20"/>
+          <w:lang w:eastAsia="en-IN"/>
+        </w:rPr>
+        <w:t>(</w:t>
+      </w:r>
+      <w:r>
+        <w:rPr>
+          <w:rFonts w:ascii="Courier New" w:eastAsia="Times New Roman" w:hAnsi="Courier New" w:cs="Courier New"/>
+          <w:color w:val="6AAB73"/>
+          <w:sz w:val="20"/>
+          <w:szCs w:val="20"/>
+          <w:lang w:eastAsia="en-IN"/>
+        </w:rPr>
+        <w:t>'C'</w:t>
+      </w:r>
+      <w:r>
+        <w:rPr>
+          <w:rFonts w:ascii="Courier New" w:eastAsia="Times New Roman" w:hAnsi="Courier New" w:cs="Courier New"/>
+          <w:color w:val="BCBEC4"/>
+          <w:sz w:val="20"/>
+          <w:szCs w:val="20"/>
+          <w:lang w:eastAsia="en-IN"/>
+        </w:rPr>
+        <w:t>,</w:t>
+      </w:r>
+      <w:r>
+        <w:rPr>
+          <w:rFonts w:ascii="Courier New" w:eastAsia="Times New Roman" w:hAnsi="Courier New" w:cs="Courier New"/>
+          <w:color w:val="2AACB8"/>
+          <w:sz w:val="20"/>
+          <w:szCs w:val="20"/>
+          <w:lang w:eastAsia="en-IN"/>
+        </w:rPr>
+        <w:t>100</w:t>
+      </w:r>
+      <w:r>
+        <w:rPr>
+          <w:rFonts w:ascii="Courier New" w:eastAsia="Times New Roman" w:hAnsi="Courier New" w:cs="Courier New"/>
+          <w:color w:val="BCBEC4"/>
+          <w:sz w:val="20"/>
+          <w:szCs w:val="20"/>
+          <w:lang w:eastAsia="en-IN"/>
+        </w:rPr>
+        <w:t>);</w:t>
+      </w:r>
+      <w:r>
+        <w:rPr>
+          <w:rFonts w:ascii="Courier New" w:eastAsia="Times New Roman" w:hAnsi="Courier New" w:cs="Courier New"/>
+          <w:color w:val="BCBEC4"/>
+          <w:sz w:val="20"/>
+          <w:szCs w:val="20"/>
+          <w:lang w:eastAsia="en-IN"/>
+        </w:rPr>
+        <w:br/>
+        <w:t xml:space="preserve">        </w:t>
+      </w:r>
+      <w:proofErr w:type="spellStart"/>
+      <w:r>
+        <w:rPr>
+          <w:rFonts w:ascii="Courier New" w:eastAsia="Times New Roman" w:hAnsi="Courier New" w:cs="Courier New"/>
+          <w:color w:val="BCBEC4"/>
+          <w:sz w:val="20"/>
+          <w:szCs w:val="20"/>
+          <w:lang w:eastAsia="en-IN"/>
+        </w:rPr>
+        <w:t>map.put</w:t>
+      </w:r>
+      <w:proofErr w:type="spellEnd"/>
+      <w:r>
+        <w:rPr>
+          <w:rFonts w:ascii="Courier New" w:eastAsia="Times New Roman" w:hAnsi="Courier New" w:cs="Courier New"/>
+          <w:color w:val="BCBEC4"/>
+          <w:sz w:val="20"/>
+          <w:szCs w:val="20"/>
+          <w:lang w:eastAsia="en-IN"/>
+        </w:rPr>
+        <w:t>(</w:t>
+      </w:r>
+      <w:r>
+        <w:rPr>
+          <w:rFonts w:ascii="Courier New" w:eastAsia="Times New Roman" w:hAnsi="Courier New" w:cs="Courier New"/>
+          <w:color w:val="6AAB73"/>
+          <w:sz w:val="20"/>
+          <w:szCs w:val="20"/>
+          <w:lang w:eastAsia="en-IN"/>
+        </w:rPr>
+        <w:t>'D'</w:t>
+      </w:r>
+      <w:r>
+        <w:rPr>
+          <w:rFonts w:ascii="Courier New" w:eastAsia="Times New Roman" w:hAnsi="Courier New" w:cs="Courier New"/>
+          <w:color w:val="BCBEC4"/>
+          <w:sz w:val="20"/>
+          <w:szCs w:val="20"/>
+          <w:lang w:eastAsia="en-IN"/>
+        </w:rPr>
+        <w:t>,</w:t>
+      </w:r>
+      <w:r>
+        <w:rPr>
+          <w:rFonts w:ascii="Courier New" w:eastAsia="Times New Roman" w:hAnsi="Courier New" w:cs="Courier New"/>
+          <w:color w:val="2AACB8"/>
+          <w:sz w:val="20"/>
+          <w:szCs w:val="20"/>
+          <w:lang w:eastAsia="en-IN"/>
+        </w:rPr>
+        <w:t>500</w:t>
+      </w:r>
+      <w:r>
+        <w:rPr>
+          <w:rFonts w:ascii="Courier New" w:eastAsia="Times New Roman" w:hAnsi="Courier New" w:cs="Courier New"/>
+          <w:color w:val="BCBEC4"/>
+          <w:sz w:val="20"/>
+          <w:szCs w:val="20"/>
+          <w:lang w:eastAsia="en-IN"/>
+        </w:rPr>
+        <w:t>);</w:t>
+      </w:r>
+      <w:r>
+        <w:rPr>
+          <w:rFonts w:ascii="Courier New" w:eastAsia="Times New Roman" w:hAnsi="Courier New" w:cs="Courier New"/>
+          <w:color w:val="BCBEC4"/>
+          <w:sz w:val="20"/>
+          <w:szCs w:val="20"/>
+          <w:lang w:eastAsia="en-IN"/>
+        </w:rPr>
+        <w:br/>
+        <w:t xml:space="preserve">        </w:t>
+      </w:r>
+      <w:proofErr w:type="spellStart"/>
+      <w:r>
+        <w:rPr>
+          <w:rFonts w:ascii="Courier New" w:eastAsia="Times New Roman" w:hAnsi="Courier New" w:cs="Courier New"/>
+          <w:color w:val="BCBEC4"/>
+          <w:sz w:val="20"/>
+          <w:szCs w:val="20"/>
+          <w:lang w:eastAsia="en-IN"/>
+        </w:rPr>
+        <w:t>map.put</w:t>
+      </w:r>
+      <w:proofErr w:type="spellEnd"/>
+      <w:r>
+        <w:rPr>
+          <w:rFonts w:ascii="Courier New" w:eastAsia="Times New Roman" w:hAnsi="Courier New" w:cs="Courier New"/>
+          <w:color w:val="BCBEC4"/>
+          <w:sz w:val="20"/>
+          <w:szCs w:val="20"/>
+          <w:lang w:eastAsia="en-IN"/>
+        </w:rPr>
+        <w:t>(</w:t>
+      </w:r>
+      <w:r>
+        <w:rPr>
+          <w:rFonts w:ascii="Courier New" w:eastAsia="Times New Roman" w:hAnsi="Courier New" w:cs="Courier New"/>
+          <w:color w:val="6AAB73"/>
+          <w:sz w:val="20"/>
+          <w:szCs w:val="20"/>
+          <w:lang w:eastAsia="en-IN"/>
+        </w:rPr>
+        <w:t>'M'</w:t>
+      </w:r>
+      <w:r>
+        <w:rPr>
+          <w:rFonts w:ascii="Courier New" w:eastAsia="Times New Roman" w:hAnsi="Courier New" w:cs="Courier New"/>
+          <w:color w:val="BCBEC4"/>
+          <w:sz w:val="20"/>
+          <w:szCs w:val="20"/>
+          <w:lang w:eastAsia="en-IN"/>
+        </w:rPr>
+        <w:t>,</w:t>
+      </w:r>
+      <w:r>
+        <w:rPr>
+          <w:rFonts w:ascii="Courier New" w:eastAsia="Times New Roman" w:hAnsi="Courier New" w:cs="Courier New"/>
+          <w:color w:val="2AACB8"/>
+          <w:sz w:val="20"/>
+          <w:szCs w:val="20"/>
+          <w:lang w:eastAsia="en-IN"/>
+        </w:rPr>
+        <w:t>1000</w:t>
+      </w:r>
+      <w:r>
+        <w:rPr>
+          <w:rFonts w:ascii="Courier New" w:eastAsia="Times New Roman" w:hAnsi="Courier New" w:cs="Courier New"/>
+          <w:color w:val="BCBEC4"/>
+          <w:sz w:val="20"/>
+          <w:szCs w:val="20"/>
+          <w:lang w:eastAsia="en-IN"/>
+        </w:rPr>
+        <w:t>);</w:t>
+      </w:r>
+      <w:r>
+        <w:rPr>
+          <w:rFonts w:ascii="Courier New" w:eastAsia="Times New Roman" w:hAnsi="Courier New" w:cs="Courier New"/>
+          <w:color w:val="BCBEC4"/>
+          <w:sz w:val="20"/>
+          <w:szCs w:val="20"/>
+          <w:lang w:eastAsia="en-IN"/>
+        </w:rPr>
+        <w:br/>
+        <w:t xml:space="preserve">        String s=</w:t>
+      </w:r>
+      <w:r>
+        <w:rPr>
+          <w:rFonts w:ascii="Courier New" w:eastAsia="Times New Roman" w:hAnsi="Courier New" w:cs="Courier New"/>
+          <w:color w:val="6AAB73"/>
+          <w:sz w:val="20"/>
+          <w:szCs w:val="20"/>
+          <w:lang w:eastAsia="en-IN"/>
+        </w:rPr>
+        <w:t>"MCMIV"</w:t>
+      </w:r>
+      <w:r>
+        <w:rPr>
+          <w:rFonts w:ascii="Courier New" w:eastAsia="Times New Roman" w:hAnsi="Courier New" w:cs="Courier New"/>
+          <w:color w:val="BCBEC4"/>
+          <w:sz w:val="20"/>
+          <w:szCs w:val="20"/>
+          <w:lang w:eastAsia="en-IN"/>
+        </w:rPr>
+        <w:t>;</w:t>
+      </w:r>
+      <w:r>
+        <w:rPr>
+          <w:rFonts w:ascii="Courier New" w:eastAsia="Times New Roman" w:hAnsi="Courier New" w:cs="Courier New"/>
+          <w:color w:val="BCBEC4"/>
+          <w:sz w:val="20"/>
+          <w:szCs w:val="20"/>
+          <w:lang w:eastAsia="en-IN"/>
+        </w:rPr>
+        <w:br/>
+        <w:t xml:space="preserve">        </w:t>
+      </w:r>
+      <w:proofErr w:type="spellStart"/>
+      <w:r>
+        <w:rPr>
+          <w:rFonts w:ascii="Courier New" w:eastAsia="Times New Roman" w:hAnsi="Courier New" w:cs="Courier New"/>
+          <w:color w:val="CF8E6D"/>
+          <w:sz w:val="20"/>
+          <w:szCs w:val="20"/>
+          <w:lang w:eastAsia="en-IN"/>
+        </w:rPr>
+        <w:t>int</w:t>
+      </w:r>
+      <w:proofErr w:type="spellEnd"/>
+      <w:r>
+        <w:rPr>
+          <w:rFonts w:ascii="Courier New" w:eastAsia="Times New Roman" w:hAnsi="Courier New" w:cs="Courier New"/>
+          <w:color w:val="CF8E6D"/>
+          <w:sz w:val="20"/>
+          <w:szCs w:val="20"/>
+          <w:lang w:eastAsia="en-IN"/>
+        </w:rPr>
+        <w:t xml:space="preserve"> </w:t>
+      </w:r>
+      <w:r>
+        <w:rPr>
+          <w:rFonts w:ascii="Courier New" w:eastAsia="Times New Roman" w:hAnsi="Courier New" w:cs="Courier New"/>
+          <w:color w:val="BCBEC4"/>
+          <w:sz w:val="20"/>
+          <w:szCs w:val="20"/>
+          <w:lang w:eastAsia="en-IN"/>
+        </w:rPr>
+        <w:t>result=</w:t>
+      </w:r>
+      <w:r>
+        <w:rPr>
+          <w:rFonts w:ascii="Courier New" w:eastAsia="Times New Roman" w:hAnsi="Courier New" w:cs="Courier New"/>
+          <w:color w:val="2AACB8"/>
+          <w:sz w:val="20"/>
+          <w:szCs w:val="20"/>
+          <w:lang w:eastAsia="en-IN"/>
+        </w:rPr>
+        <w:t>0</w:t>
+      </w:r>
+      <w:r>
+        <w:rPr>
+          <w:rFonts w:ascii="Courier New" w:eastAsia="Times New Roman" w:hAnsi="Courier New" w:cs="Courier New"/>
+          <w:color w:val="BCBEC4"/>
+          <w:sz w:val="20"/>
+          <w:szCs w:val="20"/>
+          <w:lang w:eastAsia="en-IN"/>
+        </w:rPr>
+        <w:t>;</w:t>
+      </w:r>
+      <w:r>
+        <w:rPr>
+          <w:rFonts w:ascii="Courier New" w:eastAsia="Times New Roman" w:hAnsi="Courier New" w:cs="Courier New"/>
+          <w:color w:val="BCBEC4"/>
+          <w:sz w:val="20"/>
+          <w:szCs w:val="20"/>
+          <w:lang w:eastAsia="en-IN"/>
+        </w:rPr>
+        <w:br/>
+        <w:t xml:space="preserve">        </w:t>
+      </w:r>
+      <w:r>
+        <w:rPr>
+          <w:rFonts w:ascii="Courier New" w:eastAsia="Times New Roman" w:hAnsi="Courier New" w:cs="Courier New"/>
+          <w:color w:val="CF8E6D"/>
+          <w:sz w:val="20"/>
+          <w:szCs w:val="20"/>
+          <w:lang w:eastAsia="en-IN"/>
+        </w:rPr>
+        <w:t>for</w:t>
+      </w:r>
+      <w:r>
+        <w:rPr>
+          <w:rFonts w:ascii="Courier New" w:eastAsia="Times New Roman" w:hAnsi="Courier New" w:cs="Courier New"/>
+          <w:color w:val="BCBEC4"/>
+          <w:sz w:val="20"/>
+          <w:szCs w:val="20"/>
+          <w:lang w:eastAsia="en-IN"/>
+        </w:rPr>
+        <w:t>(</w:t>
+      </w:r>
+      <w:proofErr w:type="spellStart"/>
+      <w:r>
+        <w:rPr>
+          <w:rFonts w:ascii="Courier New" w:eastAsia="Times New Roman" w:hAnsi="Courier New" w:cs="Courier New"/>
+          <w:color w:val="CF8E6D"/>
+          <w:sz w:val="20"/>
+          <w:szCs w:val="20"/>
+          <w:lang w:eastAsia="en-IN"/>
+        </w:rPr>
+        <w:t>int</w:t>
+      </w:r>
+      <w:proofErr w:type="spellEnd"/>
+      <w:r>
+        <w:rPr>
+          <w:rFonts w:ascii="Courier New" w:eastAsia="Times New Roman" w:hAnsi="Courier New" w:cs="Courier New"/>
+          <w:color w:val="CF8E6D"/>
+          <w:sz w:val="20"/>
+          <w:szCs w:val="20"/>
+          <w:lang w:eastAsia="en-IN"/>
+        </w:rPr>
+        <w:t xml:space="preserve"> </w:t>
+      </w:r>
+      <w:proofErr w:type="spellStart"/>
+      <w:r>
+        <w:rPr>
+          <w:rFonts w:ascii="Courier New" w:eastAsia="Times New Roman" w:hAnsi="Courier New" w:cs="Courier New"/>
+          <w:color w:val="BCBEC4"/>
+          <w:sz w:val="20"/>
+          <w:szCs w:val="20"/>
+          <w:lang w:eastAsia="en-IN"/>
+        </w:rPr>
+        <w:t>i</w:t>
+      </w:r>
+      <w:proofErr w:type="spellEnd"/>
+      <w:r>
+        <w:rPr>
+          <w:rFonts w:ascii="Courier New" w:eastAsia="Times New Roman" w:hAnsi="Courier New" w:cs="Courier New"/>
+          <w:color w:val="BCBEC4"/>
+          <w:sz w:val="20"/>
+          <w:szCs w:val="20"/>
+          <w:lang w:eastAsia="en-IN"/>
+        </w:rPr>
+        <w:t>=</w:t>
+      </w:r>
+      <w:r>
+        <w:rPr>
+          <w:rFonts w:ascii="Courier New" w:eastAsia="Times New Roman" w:hAnsi="Courier New" w:cs="Courier New"/>
+          <w:color w:val="2AACB8"/>
+          <w:sz w:val="20"/>
+          <w:szCs w:val="20"/>
+          <w:lang w:eastAsia="en-IN"/>
+        </w:rPr>
+        <w:t>0</w:t>
+      </w:r>
+      <w:r>
+        <w:rPr>
+          <w:rFonts w:ascii="Courier New" w:eastAsia="Times New Roman" w:hAnsi="Courier New" w:cs="Courier New"/>
+          <w:color w:val="BCBEC4"/>
+          <w:sz w:val="20"/>
+          <w:szCs w:val="20"/>
+          <w:lang w:eastAsia="en-IN"/>
+        </w:rPr>
+        <w:t>;i&lt;</w:t>
+      </w:r>
+      <w:proofErr w:type="spellStart"/>
+      <w:r>
+        <w:rPr>
+          <w:rFonts w:ascii="Courier New" w:eastAsia="Times New Roman" w:hAnsi="Courier New" w:cs="Courier New"/>
+          <w:color w:val="BCBEC4"/>
+          <w:sz w:val="20"/>
+          <w:szCs w:val="20"/>
+          <w:lang w:eastAsia="en-IN"/>
+        </w:rPr>
+        <w:t>s.length</w:t>
+      </w:r>
+      <w:proofErr w:type="spellEnd"/>
+      <w:r>
+        <w:rPr>
+          <w:rFonts w:ascii="Courier New" w:eastAsia="Times New Roman" w:hAnsi="Courier New" w:cs="Courier New"/>
+          <w:color w:val="BCBEC4"/>
+          <w:sz w:val="20"/>
+          <w:szCs w:val="20"/>
+          <w:lang w:eastAsia="en-IN"/>
+        </w:rPr>
+        <w:t>();</w:t>
+      </w:r>
+      <w:proofErr w:type="spellStart"/>
+      <w:r>
+        <w:rPr>
+          <w:rFonts w:ascii="Courier New" w:eastAsia="Times New Roman" w:hAnsi="Courier New" w:cs="Courier New"/>
+          <w:color w:val="BCBEC4"/>
+          <w:sz w:val="20"/>
+          <w:szCs w:val="20"/>
+          <w:lang w:eastAsia="en-IN"/>
+        </w:rPr>
+        <w:t>i</w:t>
+      </w:r>
+      <w:proofErr w:type="spellEnd"/>
+      <w:r>
+        <w:rPr>
+          <w:rFonts w:ascii="Courier New" w:eastAsia="Times New Roman" w:hAnsi="Courier New" w:cs="Courier New"/>
+          <w:color w:val="BCBEC4"/>
+          <w:sz w:val="20"/>
+          <w:szCs w:val="20"/>
+          <w:lang w:eastAsia="en-IN"/>
+        </w:rPr>
+        <w:t>++){</w:t>
+      </w:r>
+      <w:r>
+        <w:rPr>
+          <w:rFonts w:ascii="Courier New" w:eastAsia="Times New Roman" w:hAnsi="Courier New" w:cs="Courier New"/>
+          <w:color w:val="BCBEC4"/>
+          <w:sz w:val="20"/>
+          <w:szCs w:val="20"/>
+          <w:lang w:eastAsia="en-IN"/>
+        </w:rPr>
+        <w:br/>
+        <w:t xml:space="preserve">            </w:t>
+      </w:r>
+      <w:proofErr w:type="spellStart"/>
+      <w:r>
+        <w:rPr>
+          <w:rFonts w:ascii="Courier New" w:eastAsia="Times New Roman" w:hAnsi="Courier New" w:cs="Courier New"/>
+          <w:color w:val="CF8E6D"/>
+          <w:sz w:val="20"/>
+          <w:szCs w:val="20"/>
+          <w:lang w:eastAsia="en-IN"/>
+        </w:rPr>
+        <w:t>int</w:t>
+      </w:r>
+      <w:proofErr w:type="spellEnd"/>
+      <w:r>
+        <w:rPr>
+          <w:rFonts w:ascii="Courier New" w:eastAsia="Times New Roman" w:hAnsi="Courier New" w:cs="Courier New"/>
+          <w:color w:val="CF8E6D"/>
+          <w:sz w:val="20"/>
+          <w:szCs w:val="20"/>
+          <w:lang w:eastAsia="en-IN"/>
+        </w:rPr>
+        <w:t xml:space="preserve"> </w:t>
+      </w:r>
+      <w:r>
+        <w:rPr>
+          <w:rFonts w:ascii="Courier New" w:eastAsia="Times New Roman" w:hAnsi="Courier New" w:cs="Courier New"/>
+          <w:color w:val="BCBEC4"/>
+          <w:sz w:val="20"/>
+          <w:szCs w:val="20"/>
+          <w:lang w:eastAsia="en-IN"/>
+        </w:rPr>
+        <w:t>value=</w:t>
+      </w:r>
+      <w:proofErr w:type="spellStart"/>
+      <w:r>
+        <w:rPr>
+          <w:rFonts w:ascii="Courier New" w:eastAsia="Times New Roman" w:hAnsi="Courier New" w:cs="Courier New"/>
+          <w:color w:val="BCBEC4"/>
+          <w:sz w:val="20"/>
+          <w:szCs w:val="20"/>
+          <w:lang w:eastAsia="en-IN"/>
+        </w:rPr>
+        <w:t>map.get</w:t>
+      </w:r>
+      <w:proofErr w:type="spellEnd"/>
+      <w:r>
+        <w:rPr>
+          <w:rFonts w:ascii="Courier New" w:eastAsia="Times New Roman" w:hAnsi="Courier New" w:cs="Courier New"/>
+          <w:color w:val="BCBEC4"/>
+          <w:sz w:val="20"/>
+          <w:szCs w:val="20"/>
+          <w:lang w:eastAsia="en-IN"/>
+        </w:rPr>
+        <w:t>(</w:t>
+      </w:r>
+      <w:proofErr w:type="spellStart"/>
+      <w:r>
+        <w:rPr>
+          <w:rFonts w:ascii="Courier New" w:eastAsia="Times New Roman" w:hAnsi="Courier New" w:cs="Courier New"/>
+          <w:color w:val="BCBEC4"/>
+          <w:sz w:val="20"/>
+          <w:szCs w:val="20"/>
+          <w:lang w:eastAsia="en-IN"/>
+        </w:rPr>
+        <w:t>s.charAt</w:t>
+      </w:r>
+      <w:proofErr w:type="spellEnd"/>
+      <w:r>
+        <w:rPr>
+          <w:rFonts w:ascii="Courier New" w:eastAsia="Times New Roman" w:hAnsi="Courier New" w:cs="Courier New"/>
+          <w:color w:val="BCBEC4"/>
+          <w:sz w:val="20"/>
+          <w:szCs w:val="20"/>
+          <w:lang w:eastAsia="en-IN"/>
+        </w:rPr>
+        <w:t>(</w:t>
+      </w:r>
+      <w:r>
+        <w:rPr>
+          <w:rFonts w:ascii="Courier New" w:eastAsia="Times New Roman" w:hAnsi="Courier New" w:cs="Courier New"/>
+          <w:color w:val="2AACB8"/>
+          <w:sz w:val="20"/>
+          <w:szCs w:val="20"/>
+          <w:lang w:eastAsia="en-IN"/>
+        </w:rPr>
+        <w:t>0</w:t>
+      </w:r>
+      <w:r>
+        <w:rPr>
+          <w:rFonts w:ascii="Courier New" w:eastAsia="Times New Roman" w:hAnsi="Courier New" w:cs="Courier New"/>
+          <w:color w:val="BCBEC4"/>
+          <w:sz w:val="20"/>
+          <w:szCs w:val="20"/>
+          <w:lang w:eastAsia="en-IN"/>
+        </w:rPr>
+        <w:t>));</w:t>
+      </w:r>
+      <w:r>
+        <w:rPr>
+          <w:rFonts w:ascii="Courier New" w:eastAsia="Times New Roman" w:hAnsi="Courier New" w:cs="Courier New"/>
+          <w:color w:val="BCBEC4"/>
+          <w:sz w:val="20"/>
+          <w:szCs w:val="20"/>
+          <w:lang w:eastAsia="en-IN"/>
+        </w:rPr>
+        <w:br/>
+        <w:t xml:space="preserve">            </w:t>
+      </w:r>
+      <w:r>
+        <w:rPr>
+          <w:rFonts w:ascii="Courier New" w:eastAsia="Times New Roman" w:hAnsi="Courier New" w:cs="Courier New"/>
+          <w:color w:val="CF8E6D"/>
+          <w:sz w:val="20"/>
+          <w:szCs w:val="20"/>
+          <w:lang w:eastAsia="en-IN"/>
+        </w:rPr>
+        <w:t>if</w:t>
+      </w:r>
+      <w:r>
+        <w:rPr>
+          <w:rFonts w:ascii="Courier New" w:eastAsia="Times New Roman" w:hAnsi="Courier New" w:cs="Courier New"/>
+          <w:color w:val="BCBEC4"/>
+          <w:sz w:val="20"/>
+          <w:szCs w:val="20"/>
+          <w:lang w:eastAsia="en-IN"/>
+        </w:rPr>
+        <w:t>(i+</w:t>
+      </w:r>
+      <w:r>
+        <w:rPr>
+          <w:rFonts w:ascii="Courier New" w:eastAsia="Times New Roman" w:hAnsi="Courier New" w:cs="Courier New"/>
+          <w:color w:val="2AACB8"/>
+          <w:sz w:val="20"/>
+          <w:szCs w:val="20"/>
+          <w:lang w:eastAsia="en-IN"/>
+        </w:rPr>
+        <w:t>1</w:t>
+      </w:r>
+      <w:r>
+        <w:rPr>
+          <w:rFonts w:ascii="Courier New" w:eastAsia="Times New Roman" w:hAnsi="Courier New" w:cs="Courier New"/>
+          <w:color w:val="BCBEC4"/>
+          <w:sz w:val="20"/>
+          <w:szCs w:val="20"/>
+          <w:lang w:eastAsia="en-IN"/>
+        </w:rPr>
+        <w:t>&lt;</w:t>
+      </w:r>
+      <w:proofErr w:type="spellStart"/>
+      <w:r>
+        <w:rPr>
+          <w:rFonts w:ascii="Courier New" w:eastAsia="Times New Roman" w:hAnsi="Courier New" w:cs="Courier New"/>
+          <w:color w:val="BCBEC4"/>
+          <w:sz w:val="20"/>
+          <w:szCs w:val="20"/>
+          <w:lang w:eastAsia="en-IN"/>
+        </w:rPr>
+        <w:t>s.length</w:t>
+      </w:r>
+      <w:proofErr w:type="spellEnd"/>
+      <w:r>
+        <w:rPr>
+          <w:rFonts w:ascii="Courier New" w:eastAsia="Times New Roman" w:hAnsi="Courier New" w:cs="Courier New"/>
+          <w:color w:val="BCBEC4"/>
+          <w:sz w:val="20"/>
+          <w:szCs w:val="20"/>
+          <w:lang w:eastAsia="en-IN"/>
+        </w:rPr>
+        <w:t>() &amp;&amp; value&lt;</w:t>
+      </w:r>
+      <w:proofErr w:type="spellStart"/>
+      <w:r>
+        <w:rPr>
+          <w:rFonts w:ascii="Courier New" w:eastAsia="Times New Roman" w:hAnsi="Courier New" w:cs="Courier New"/>
+          <w:color w:val="BCBEC4"/>
+          <w:sz w:val="20"/>
+          <w:szCs w:val="20"/>
+          <w:lang w:eastAsia="en-IN"/>
+        </w:rPr>
+        <w:t>map.get</w:t>
+      </w:r>
+      <w:proofErr w:type="spellEnd"/>
+      <w:r>
+        <w:rPr>
+          <w:rFonts w:ascii="Courier New" w:eastAsia="Times New Roman" w:hAnsi="Courier New" w:cs="Courier New"/>
+          <w:color w:val="BCBEC4"/>
+          <w:sz w:val="20"/>
+          <w:szCs w:val="20"/>
+          <w:lang w:eastAsia="en-IN"/>
+        </w:rPr>
+        <w:t>(</w:t>
+      </w:r>
+      <w:proofErr w:type="spellStart"/>
+      <w:r>
+        <w:rPr>
+          <w:rFonts w:ascii="Courier New" w:eastAsia="Times New Roman" w:hAnsi="Courier New" w:cs="Courier New"/>
+          <w:color w:val="BCBEC4"/>
+          <w:sz w:val="20"/>
+          <w:szCs w:val="20"/>
+          <w:lang w:eastAsia="en-IN"/>
+        </w:rPr>
+        <w:t>s.charAt</w:t>
+      </w:r>
+      <w:proofErr w:type="spellEnd"/>
+      <w:r>
+        <w:rPr>
+          <w:rFonts w:ascii="Courier New" w:eastAsia="Times New Roman" w:hAnsi="Courier New" w:cs="Courier New"/>
+          <w:color w:val="BCBEC4"/>
+          <w:sz w:val="20"/>
+          <w:szCs w:val="20"/>
+          <w:lang w:eastAsia="en-IN"/>
+        </w:rPr>
+        <w:t>(i+</w:t>
+      </w:r>
+      <w:r>
+        <w:rPr>
+          <w:rFonts w:ascii="Courier New" w:eastAsia="Times New Roman" w:hAnsi="Courier New" w:cs="Courier New"/>
+          <w:color w:val="2AACB8"/>
+          <w:sz w:val="20"/>
+          <w:szCs w:val="20"/>
+          <w:lang w:eastAsia="en-IN"/>
+        </w:rPr>
+        <w:t>1</w:t>
+      </w:r>
+      <w:r>
+        <w:rPr>
+          <w:rFonts w:ascii="Courier New" w:eastAsia="Times New Roman" w:hAnsi="Courier New" w:cs="Courier New"/>
+          <w:color w:val="BCBEC4"/>
+          <w:sz w:val="20"/>
+          <w:szCs w:val="20"/>
+          <w:lang w:eastAsia="en-IN"/>
+        </w:rPr>
+        <w:t>))){</w:t>
+      </w:r>
+      <w:r>
+        <w:rPr>
+          <w:rFonts w:ascii="Courier New" w:eastAsia="Times New Roman" w:hAnsi="Courier New" w:cs="Courier New"/>
+          <w:color w:val="BCBEC4"/>
+          <w:sz w:val="20"/>
+          <w:szCs w:val="20"/>
+          <w:lang w:eastAsia="en-IN"/>
+        </w:rPr>
+        <w:br/>
+        <w:t xml:space="preserve">                result-=value;</w:t>
+      </w:r>
+      <w:r>
+        <w:rPr>
+          <w:rFonts w:ascii="Courier New" w:eastAsia="Times New Roman" w:hAnsi="Courier New" w:cs="Courier New"/>
+          <w:color w:val="BCBEC4"/>
+          <w:sz w:val="20"/>
+          <w:szCs w:val="20"/>
+          <w:lang w:eastAsia="en-IN"/>
+        </w:rPr>
+        <w:br/>
+        <w:t xml:space="preserve">            }</w:t>
+      </w:r>
+      <w:r>
+        <w:rPr>
+          <w:rFonts w:ascii="Courier New" w:eastAsia="Times New Roman" w:hAnsi="Courier New" w:cs="Courier New"/>
+          <w:color w:val="BCBEC4"/>
+          <w:sz w:val="20"/>
+          <w:szCs w:val="20"/>
+          <w:lang w:eastAsia="en-IN"/>
+        </w:rPr>
+        <w:br/>
+        <w:t xml:space="preserve">            </w:t>
+      </w:r>
+      <w:r>
+        <w:rPr>
+          <w:rFonts w:ascii="Courier New" w:eastAsia="Times New Roman" w:hAnsi="Courier New" w:cs="Courier New"/>
+          <w:color w:val="CF8E6D"/>
+          <w:sz w:val="20"/>
+          <w:szCs w:val="20"/>
+          <w:lang w:eastAsia="en-IN"/>
+        </w:rPr>
+        <w:t>else</w:t>
+      </w:r>
+      <w:r>
+        <w:rPr>
+          <w:rFonts w:ascii="Courier New" w:eastAsia="Times New Roman" w:hAnsi="Courier New" w:cs="Courier New"/>
+          <w:color w:val="BCBEC4"/>
+          <w:sz w:val="20"/>
+          <w:szCs w:val="20"/>
+          <w:lang w:eastAsia="en-IN"/>
+        </w:rPr>
+        <w:t>{</w:t>
+      </w:r>
+      <w:r>
+        <w:rPr>
+          <w:rFonts w:ascii="Courier New" w:eastAsia="Times New Roman" w:hAnsi="Courier New" w:cs="Courier New"/>
+          <w:color w:val="BCBEC4"/>
+          <w:sz w:val="20"/>
+          <w:szCs w:val="20"/>
+          <w:lang w:eastAsia="en-IN"/>
+        </w:rPr>
+        <w:br/>
+        <w:t xml:space="preserve">                result+=value;</w:t>
+      </w:r>
+      <w:r>
+        <w:rPr>
+          <w:rFonts w:ascii="Courier New" w:eastAsia="Times New Roman" w:hAnsi="Courier New" w:cs="Courier New"/>
+          <w:color w:val="BCBEC4"/>
+          <w:sz w:val="20"/>
+          <w:szCs w:val="20"/>
+          <w:lang w:eastAsia="en-IN"/>
+        </w:rPr>
+        <w:br/>
+        <w:t xml:space="preserve">            }</w:t>
+      </w:r>
+      <w:r>
+        <w:rPr>
+          <w:rFonts w:ascii="Courier New" w:eastAsia="Times New Roman" w:hAnsi="Courier New" w:cs="Courier New"/>
+          <w:color w:val="BCBEC4"/>
+          <w:sz w:val="20"/>
+          <w:szCs w:val="20"/>
+          <w:lang w:eastAsia="en-IN"/>
+        </w:rPr>
+        <w:br/>
+        <w:t xml:space="preserve">        }</w:t>
+      </w:r>
+      <w:r>
+        <w:rPr>
+          <w:rFonts w:ascii="Courier New" w:eastAsia="Times New Roman" w:hAnsi="Courier New" w:cs="Courier New"/>
+          <w:color w:val="BCBEC4"/>
+          <w:sz w:val="20"/>
+          <w:szCs w:val="20"/>
+          <w:lang w:eastAsia="en-IN"/>
+        </w:rPr>
+        <w:br/>
+        <w:t xml:space="preserve">        </w:t>
+      </w:r>
+      <w:proofErr w:type="spellStart"/>
+      <w:r>
+        <w:rPr>
+          <w:rFonts w:ascii="Courier New" w:eastAsia="Times New Roman" w:hAnsi="Courier New" w:cs="Courier New"/>
+          <w:color w:val="BCBEC4"/>
+          <w:sz w:val="20"/>
+          <w:szCs w:val="20"/>
+          <w:lang w:eastAsia="en-IN"/>
+        </w:rPr>
+        <w:t>System.</w:t>
+      </w:r>
+      <w:r>
+        <w:rPr>
+          <w:rFonts w:ascii="Courier New" w:eastAsia="Times New Roman" w:hAnsi="Courier New" w:cs="Courier New"/>
+          <w:i/>
+          <w:iCs/>
+          <w:color w:val="C77DBB"/>
+          <w:sz w:val="20"/>
+          <w:szCs w:val="20"/>
+          <w:lang w:eastAsia="en-IN"/>
+        </w:rPr>
+        <w:t>out</w:t>
+      </w:r>
+      <w:r>
+        <w:rPr>
+          <w:rFonts w:ascii="Courier New" w:eastAsia="Times New Roman" w:hAnsi="Courier New" w:cs="Courier New"/>
+          <w:color w:val="BCBEC4"/>
+          <w:sz w:val="20"/>
+          <w:szCs w:val="20"/>
+          <w:lang w:eastAsia="en-IN"/>
+        </w:rPr>
+        <w:t>.println</w:t>
+      </w:r>
+      <w:proofErr w:type="spellEnd"/>
+      <w:r>
+        <w:rPr>
+          <w:rFonts w:ascii="Courier New" w:eastAsia="Times New Roman" w:hAnsi="Courier New" w:cs="Courier New"/>
+          <w:color w:val="BCBEC4"/>
+          <w:sz w:val="20"/>
+          <w:szCs w:val="20"/>
+          <w:lang w:eastAsia="en-IN"/>
+        </w:rPr>
+        <w:t>(</w:t>
+      </w:r>
+      <w:r>
+        <w:rPr>
+          <w:rFonts w:ascii="Courier New" w:eastAsia="Times New Roman" w:hAnsi="Courier New" w:cs="Courier New"/>
+          <w:color w:val="6AAB73"/>
+          <w:sz w:val="20"/>
+          <w:szCs w:val="20"/>
+          <w:lang w:eastAsia="en-IN"/>
+        </w:rPr>
+        <w:t>"</w:t>
+      </w:r>
+      <w:proofErr w:type="spellStart"/>
+      <w:r>
+        <w:rPr>
+          <w:rFonts w:ascii="Courier New" w:eastAsia="Times New Roman" w:hAnsi="Courier New" w:cs="Courier New"/>
+          <w:color w:val="6AAB73"/>
+          <w:sz w:val="20"/>
+          <w:szCs w:val="20"/>
+          <w:lang w:eastAsia="en-IN"/>
+        </w:rPr>
+        <w:t>int</w:t>
+      </w:r>
+      <w:proofErr w:type="spellEnd"/>
+      <w:r>
+        <w:rPr>
+          <w:rFonts w:ascii="Courier New" w:eastAsia="Times New Roman" w:hAnsi="Courier New" w:cs="Courier New"/>
+          <w:color w:val="6AAB73"/>
+          <w:sz w:val="20"/>
+          <w:szCs w:val="20"/>
+          <w:lang w:eastAsia="en-IN"/>
+        </w:rPr>
+        <w:t xml:space="preserve"> value:"</w:t>
+      </w:r>
+      <w:r>
+        <w:rPr>
+          <w:rFonts w:ascii="Courier New" w:eastAsia="Times New Roman" w:hAnsi="Courier New" w:cs="Courier New"/>
+          <w:color w:val="BCBEC4"/>
+          <w:sz w:val="20"/>
+          <w:szCs w:val="20"/>
+          <w:lang w:eastAsia="en-IN"/>
+        </w:rPr>
+        <w:t>+result);</w:t>
+      </w:r>
+      <w:r>
+        <w:rPr>
+          <w:rFonts w:ascii="Courier New" w:eastAsia="Times New Roman" w:hAnsi="Courier New" w:cs="Courier New"/>
+          <w:color w:val="BCBEC4"/>
+          <w:sz w:val="20"/>
+          <w:szCs w:val="20"/>
+          <w:lang w:eastAsia="en-IN"/>
+        </w:rPr>
+        <w:br/>
+        <w:t xml:space="preserve">    }</w:t>
+      </w:r>
+      <w:r>
+        <w:rPr>
+          <w:rFonts w:ascii="Courier New" w:eastAsia="Times New Roman" w:hAnsi="Courier New" w:cs="Courier New"/>
+          <w:color w:val="BCBEC4"/>
+          <w:sz w:val="20"/>
+          <w:szCs w:val="20"/>
+          <w:lang w:eastAsia="en-IN"/>
+        </w:rPr>
+        <w:br/>
+        <w:t>}</w:t>
+      </w:r>
+    </w:p>
+    <w:p>
+      <w:pPr>
+        <w:rPr>
+          <w:b/>
+          <w:lang w:val="en-US"/>
+        </w:rPr>
+      </w:pPr>
+      <w:r>
+        <w:rPr>
+          <w:b/>
+          <w:lang w:val="en-US"/>
+        </w:rPr>
+        <w:br/>
+      </w:r>
+      <w:proofErr w:type="gramStart"/>
+      <w:r>
+        <w:rPr>
+          <w:b/>
+          <w:lang w:val="en-US"/>
+        </w:rPr>
+        <w:t>output</w:t>
+      </w:r>
+      <w:proofErr w:type="gramEnd"/>
+      <w:r>
+        <w:rPr>
+          <w:b/>
+          <w:lang w:val="en-US"/>
+        </w:rPr>
+        <w:t>:</w:t>
+      </w:r>
+    </w:p>
+    <w:p>
+      <w:pPr>
+        <w:rPr>
+          <w:b/>
+          <w:lang w:val="en-US"/>
+        </w:rPr>
+      </w:pPr>
+      <w:proofErr w:type="spellStart"/>
+      <w:proofErr w:type="gramStart"/>
+      <w:r>
+        <w:rPr>
+          <w:b/>
+          <w:lang w:val="en-US"/>
+        </w:rPr>
+        <w:t>int</w:t>
+      </w:r>
+      <w:proofErr w:type="spellEnd"/>
+      <w:proofErr w:type="gramEnd"/>
+      <w:r>
+        <w:rPr>
+          <w:b/>
+          <w:lang w:val="en-US"/>
+        </w:rPr>
+        <w:t xml:space="preserve"> value:5000</w:t>
       </w:r>
       <w:bookmarkStart w:id="0" w:name="_GoBack"/>
       <w:bookmarkEnd w:id="0"/>
@@ -2857,7 +6730,7 @@
 </file>
 
 <file path=customXml/itemProps1.xml><?xml version="1.0" encoding="utf-8"?>
-<ds:datastoreItem xmlns:ds="http://schemas.openxmlformats.org/officeDocument/2006/customXml" ds:itemID="{C4D091E8-160F-44FC-A38B-636243D3DD0B}">
+<ds:datastoreItem xmlns:ds="http://schemas.openxmlformats.org/officeDocument/2006/customXml" ds:itemID="{DA80FFC4-E929-4BF5-827A-61A8E98C6285}">
   <ds:schemaRefs>
     <ds:schemaRef ds:uri="http://schemas.openxmlformats.org/officeDocument/2006/bibliography"/>
   </ds:schemaRefs>
